--- a/คนดีสสจชุมพร/วิธีใช้2.docx
+++ b/คนดีสสจชุมพร/วิธีใช้2.docx
@@ -6,7 +6,7 @@
       <w:pPr>
         <w:spacing w:after="0" w:line="240" w:lineRule="auto"/>
         <w:rPr>
-          <w:rFonts w:ascii="TH SarabunPSK" w:hAnsi="TH SarabunPSK" w:cs="TH SarabunPSK"/>
+          <w:rFonts w:ascii="Angsana New" w:hAnsi="Angsana New" w:cs="Angsana New"/>
           <w:b/>
           <w:bCs/>
           <w:sz w:val="36"/>
@@ -16,7 +16,7 @@
       </w:pPr>
       <w:r>
         <w:rPr>
-          <w:rFonts w:ascii="TH SarabunPSK" w:hAnsi="TH SarabunPSK" w:cs="TH SarabunPSK" w:hint="cs"/>
+          <w:rFonts w:ascii="Angsana New" w:hAnsi="Angsana New" w:cs="Angsana New"/>
           <w:b/>
           <w:bCs/>
           <w:sz w:val="36"/>
@@ -28,7 +28,7 @@
       </w:r>
       <w:r>
         <w:rPr>
-          <w:rFonts w:ascii="TH SarabunPSK" w:hAnsi="TH SarabunPSK" w:cs="TH SarabunPSK"/>
+          <w:rFonts w:ascii="Angsana New" w:hAnsi="Angsana New" w:cs="Angsana New"/>
           <w:b/>
           <w:bCs/>
           <w:sz w:val="36"/>
@@ -42,32 +42,23 @@
       <w:pPr>
         <w:spacing w:after="0" w:line="240" w:lineRule="auto"/>
         <w:rPr>
-          <w:rFonts w:ascii="TH SarabunPSK" w:hAnsi="TH SarabunPSK" w:cs="TH SarabunPSK"/>
-          <w:sz w:val="36"/>
-          <w:szCs w:val="36"/>
-        </w:rPr>
-      </w:pPr>
-      <w:r>
-        <w:rPr>
-          <w:rFonts w:ascii="TH SarabunPSK" w:hAnsi="TH SarabunPSK" w:cs="TH SarabunPSK" w:hint="cs"/>
-          <w:sz w:val="36"/>
-          <w:szCs w:val="36"/>
-          <w:cs/>
-        </w:rPr>
-        <w:t xml:space="preserve">หน้าตาดีฝุดๆ </w:t>
-      </w:r>
-      <w:r>
-        <w:rPr>
-          <w:rFonts w:ascii="TH SarabunPSK" w:hAnsi="TH SarabunPSK" w:cs="TH SarabunPSK" w:hint="cs"/>
-          <w:sz w:val="36"/>
-          <w:szCs w:val="36"/>
-          <w:cs/>
-        </w:rPr>
-        <w:t>ขาวผ่องเป็นยองใย ใครเห็นต้องเหลียวหลัง รองเท้า ท่าเดินเป็นเอกลักษณ์ เป็นกวี         ปี 2562</w:t>
-      </w:r>
-      <w:r>
-        <w:rPr>
-          <w:rFonts w:ascii="TH SarabunPSK" w:hAnsi="TH SarabunPSK" w:cs="TH SarabunPSK"/>
+          <w:rFonts w:ascii="Angsana New" w:hAnsi="Angsana New" w:cs="Angsana New"/>
+          <w:sz w:val="36"/>
+          <w:szCs w:val="36"/>
+        </w:rPr>
+      </w:pPr>
+      <w:r>
+        <w:rPr>
+          <w:rFonts w:ascii="Angsana New" w:hAnsi="Angsana New" w:cs="Angsana New"/>
+          <w:sz w:val="36"/>
+          <w:szCs w:val="36"/>
+          <w:cs/>
+        </w:rPr>
+        <w:t>หน้าตาดีฝุดๆ ขาวผ่องเป็นยองใย ใครเห็นต้องเหลียวหลัง รองเท้า ท่าเดินเป็นเอกลักษณ์ เป็นกวี         ปี 2562</w:t>
+      </w:r>
+      <w:r>
+        <w:rPr>
+          <w:rFonts w:ascii="Angsana New" w:hAnsi="Angsana New" w:cs="Angsana New"/>
           <w:sz w:val="36"/>
           <w:szCs w:val="36"/>
         </w:rPr>
@@ -75,7 +66,7 @@
       </w:r>
       <w:r>
         <w:rPr>
-          <w:rFonts w:ascii="TH SarabunPSK" w:hAnsi="TH SarabunPSK" w:cs="TH SarabunPSK" w:hint="cs"/>
+          <w:rFonts w:ascii="Angsana New" w:hAnsi="Angsana New" w:cs="Angsana New"/>
           <w:sz w:val="36"/>
           <w:szCs w:val="36"/>
           <w:cs/>
@@ -87,7 +78,7 @@
       <w:pPr>
         <w:spacing w:after="0" w:line="240" w:lineRule="auto"/>
         <w:rPr>
-          <w:rFonts w:ascii="TH SarabunPSK" w:hAnsi="TH SarabunPSK" w:cs="TH SarabunPSK"/>
+          <w:rFonts w:ascii="Angsana New" w:hAnsi="Angsana New" w:cs="Angsana New"/>
           <w:b/>
           <w:bCs/>
           <w:sz w:val="36"/>
@@ -97,7 +88,7 @@
       </w:pPr>
       <w:r>
         <w:rPr>
-          <w:rFonts w:ascii="TH SarabunPSK" w:hAnsi="TH SarabunPSK" w:cs="TH SarabunPSK" w:hint="cs"/>
+          <w:rFonts w:ascii="Angsana New" w:hAnsi="Angsana New" w:cs="Angsana New"/>
           <w:b/>
           <w:bCs/>
           <w:sz w:val="36"/>
@@ -112,15 +103,15 @@
       <w:pPr>
         <w:spacing w:after="0" w:line="240" w:lineRule="auto"/>
         <w:rPr>
-          <w:rFonts w:ascii="TH SarabunPSK" w:hAnsi="TH SarabunPSK" w:cs="TH SarabunPSK"/>
-          <w:sz w:val="36"/>
-          <w:szCs w:val="36"/>
-          <w:cs/>
-        </w:rPr>
-      </w:pPr>
-      <w:r>
-        <w:rPr>
-          <w:rFonts w:ascii="TH SarabunPSK" w:hAnsi="TH SarabunPSK" w:cs="TH SarabunPSK" w:hint="cs"/>
+          <w:rFonts w:ascii="Angsana New" w:hAnsi="Angsana New" w:cs="Angsana New"/>
+          <w:sz w:val="36"/>
+          <w:szCs w:val="36"/>
+          <w:cs/>
+        </w:rPr>
+      </w:pPr>
+      <w:r>
+        <w:rPr>
+          <w:rFonts w:ascii="Angsana New" w:hAnsi="Angsana New" w:cs="Angsana New"/>
           <w:sz w:val="36"/>
           <w:szCs w:val="36"/>
           <w:cs/>
@@ -129,7 +120,7 @@
       </w:r>
       <w:r>
         <w:rPr>
-          <w:rFonts w:ascii="TH SarabunPSK" w:hAnsi="TH SarabunPSK" w:cs="TH SarabunPSK"/>
+          <w:rFonts w:ascii="Angsana New" w:hAnsi="Angsana New" w:cs="Angsana New"/>
           <w:sz w:val="36"/>
           <w:szCs w:val="36"/>
         </w:rPr>
@@ -137,7 +128,7 @@
       </w:r>
       <w:r>
         <w:rPr>
-          <w:rFonts w:ascii="TH SarabunPSK" w:hAnsi="TH SarabunPSK" w:cs="TH SarabunPSK" w:hint="cs"/>
+          <w:rFonts w:ascii="Angsana New" w:hAnsi="Angsana New" w:cs="Angsana New"/>
           <w:sz w:val="36"/>
           <w:szCs w:val="36"/>
           <w:cs/>
@@ -149,7 +140,7 @@
       <w:pPr>
         <w:spacing w:after="0" w:line="240" w:lineRule="auto"/>
         <w:rPr>
-          <w:rFonts w:ascii="TH SarabunPSK" w:hAnsi="TH SarabunPSK" w:cs="TH SarabunPSK"/>
+          <w:rFonts w:ascii="Angsana New" w:hAnsi="Angsana New" w:cs="Angsana New"/>
           <w:b/>
           <w:bCs/>
           <w:sz w:val="36"/>
@@ -159,7 +150,7 @@
       </w:pPr>
       <w:r>
         <w:rPr>
-          <w:rFonts w:ascii="TH SarabunPSK" w:hAnsi="TH SarabunPSK" w:cs="TH SarabunPSK"/>
+          <w:rFonts w:ascii="Angsana New" w:hAnsi="Angsana New" w:cs="Angsana New"/>
           <w:b/>
           <w:bCs/>
           <w:sz w:val="36"/>
@@ -173,15 +164,15 @@
       <w:pPr>
         <w:spacing w:after="0" w:line="240" w:lineRule="auto"/>
         <w:rPr>
-          <w:rFonts w:ascii="TH SarabunPSK" w:hAnsi="TH SarabunPSK" w:cs="TH SarabunPSK"/>
-          <w:sz w:val="36"/>
-          <w:szCs w:val="36"/>
-          <w:cs/>
-        </w:rPr>
-      </w:pPr>
-      <w:r>
-        <w:rPr>
-          <w:rFonts w:ascii="TH SarabunPSK" w:hAnsi="TH SarabunPSK" w:cs="TH SarabunPSK" w:hint="cs"/>
+          <w:rFonts w:ascii="Angsana New" w:hAnsi="Angsana New" w:cs="Angsana New"/>
+          <w:sz w:val="36"/>
+          <w:szCs w:val="36"/>
+          <w:cs/>
+        </w:rPr>
+      </w:pPr>
+      <w:r>
+        <w:rPr>
+          <w:rFonts w:ascii="Angsana New" w:hAnsi="Angsana New" w:cs="Angsana New"/>
           <w:sz w:val="36"/>
           <w:szCs w:val="36"/>
           <w:cs/>
@@ -190,7 +181,7 @@
       </w:r>
       <w:r>
         <w:rPr>
-          <w:rFonts w:ascii="TH SarabunPSK" w:hAnsi="TH SarabunPSK" w:cs="TH SarabunPSK"/>
+          <w:rFonts w:ascii="Angsana New" w:hAnsi="Angsana New" w:cs="Angsana New"/>
           <w:sz w:val="36"/>
           <w:szCs w:val="36"/>
         </w:rPr>
@@ -198,7 +189,7 @@
       </w:r>
       <w:r>
         <w:rPr>
-          <w:rFonts w:ascii="TH SarabunPSK" w:hAnsi="TH SarabunPSK" w:cs="TH SarabunPSK" w:hint="cs"/>
+          <w:rFonts w:ascii="Angsana New" w:hAnsi="Angsana New" w:cs="Angsana New"/>
           <w:sz w:val="36"/>
           <w:szCs w:val="36"/>
           <w:cs/>
@@ -210,60 +201,35 @@
       <w:pPr>
         <w:spacing w:after="0" w:line="240" w:lineRule="auto"/>
         <w:rPr>
-          <w:rFonts w:ascii="TH SarabunPSK" w:hAnsi="TH SarabunPSK" w:cs="TH SarabunPSK"/>
-          <w:sz w:val="32"/>
-          <w:szCs w:val="32"/>
-        </w:rPr>
-      </w:pPr>
-    </w:p>
-    <w:p>
-      <w:pPr>
-        <w:spacing w:after="0" w:line="240" w:lineRule="auto"/>
-        <w:rPr>
-          <w:rFonts w:ascii="TH SarabunPSK" w:hAnsi="TH SarabunPSK" w:cs="TH SarabunPSK"/>
-          <w:sz w:val="36"/>
-          <w:szCs w:val="36"/>
-        </w:rPr>
-      </w:pPr>
-      <w:r>
-        <w:rPr>
-          <w:rFonts w:ascii="TH SarabunPSK" w:hAnsi="TH SarabunPSK" w:cs="TH SarabunPSK" w:hint="cs"/>
-          <w:sz w:val="36"/>
-          <w:szCs w:val="36"/>
-          <w:cs/>
-        </w:rPr>
-        <w:t>เค้า</w:t>
-      </w:r>
-      <w:r>
-        <w:rPr>
-          <w:rFonts w:ascii="TH SarabunPSK" w:hAnsi="TH SarabunPSK" w:cs="TH SarabunPSK" w:hint="cs"/>
-          <w:sz w:val="36"/>
-          <w:szCs w:val="36"/>
-          <w:cs/>
-        </w:rPr>
-        <w:t>ผู้นี้</w:t>
-      </w:r>
-      <w:r>
-        <w:rPr>
-          <w:rFonts w:ascii="TH SarabunPSK" w:hAnsi="TH SarabunPSK" w:cs="TH SarabunPSK" w:hint="cs"/>
-          <w:sz w:val="36"/>
-          <w:szCs w:val="36"/>
-          <w:cs/>
-        </w:rPr>
-        <w:t>คือ</w:t>
-      </w:r>
-      <w:r>
-        <w:rPr>
-          <w:rFonts w:ascii="TH SarabunPSK" w:hAnsi="TH SarabunPSK" w:cs="TH SarabunPSK" w:hint="cs"/>
-          <w:sz w:val="36"/>
-          <w:szCs w:val="36"/>
-          <w:cs/>
-        </w:rPr>
-        <w:t>............</w:t>
-      </w:r>
-      <w:r>
-        <w:rPr>
-          <w:rFonts w:ascii="TH SarabunPSK" w:hAnsi="TH SarabunPSK" w:cs="TH SarabunPSK" w:hint="cs"/>
+          <w:rFonts w:ascii="Angsana New" w:hAnsi="Angsana New" w:cs="Angsana New"/>
+          <w:sz w:val="36"/>
+          <w:szCs w:val="36"/>
+        </w:rPr>
+      </w:pPr>
+    </w:p>
+    <w:p>
+      <w:pPr>
+        <w:spacing w:after="0" w:line="240" w:lineRule="auto"/>
+        <w:rPr>
+          <w:rFonts w:ascii="Angsana New" w:hAnsi="Angsana New" w:cs="Angsana New"/>
+          <w:sz w:val="36"/>
+          <w:szCs w:val="36"/>
+        </w:rPr>
+      </w:pPr>
+      <w:r>
+        <w:rPr>
+          <w:rFonts w:ascii="Angsana New" w:hAnsi="Angsana New" w:cs="Angsana New"/>
+          <w:sz w:val="36"/>
+          <w:szCs w:val="36"/>
+          <w:cs/>
+        </w:rPr>
+        <w:t>เค้าผู้นี้คือ............</w:t>
+      </w:r>
+      <w:r>
+        <w:rPr>
+          <w:rFonts w:ascii="Angsana New" w:hAnsi="Angsana New" w:cs="Angsana New"/>
+          <w:b/>
+          <w:bCs/>
           <w:sz w:val="36"/>
           <w:szCs w:val="36"/>
           <w:cs/>
@@ -272,7 +238,7 @@
       </w:r>
       <w:r>
         <w:rPr>
-          <w:rFonts w:ascii="TH SarabunPSK" w:hAnsi="TH SarabunPSK" w:cs="TH SarabunPSK" w:hint="cs"/>
+          <w:rFonts w:ascii="Angsana New" w:hAnsi="Angsana New" w:cs="Angsana New"/>
           <w:sz w:val="36"/>
           <w:szCs w:val="36"/>
           <w:cs/>
@@ -281,7 +247,7 @@
       </w:r>
       <w:r>
         <w:rPr>
-          <w:rFonts w:ascii="TH SarabunPSK" w:hAnsi="TH SarabunPSK" w:cs="TH SarabunPSK"/>
+          <w:rFonts w:ascii="Angsana New" w:hAnsi="Angsana New" w:cs="Angsana New"/>
           <w:sz w:val="36"/>
           <w:szCs w:val="36"/>
         </w:rPr>
@@ -289,7 +255,7 @@
       </w:r>
       <w:r>
         <w:rPr>
-          <w:rFonts w:ascii="TH SarabunPSK" w:hAnsi="TH SarabunPSK" w:cs="TH SarabunPSK" w:hint="cs"/>
+          <w:rFonts w:ascii="Angsana New" w:hAnsi="Angsana New" w:cs="Angsana New"/>
           <w:sz w:val="36"/>
           <w:szCs w:val="36"/>
           <w:cs/>
@@ -301,17 +267,17 @@
       <w:pPr>
         <w:spacing w:after="0" w:line="240" w:lineRule="auto"/>
         <w:rPr>
-          <w:rFonts w:ascii="TH SarabunPSK" w:hAnsi="TH SarabunPSK" w:cs="TH SarabunPSK"/>
-          <w:sz w:val="36"/>
-          <w:szCs w:val="36"/>
-        </w:rPr>
-      </w:pPr>
-    </w:p>
-    <w:p>
-      <w:pPr>
-        <w:spacing w:after="0" w:line="240" w:lineRule="auto"/>
-        <w:rPr>
-          <w:rFonts w:ascii="TH SarabunPSK" w:hAnsi="TH SarabunPSK" w:cs="TH SarabunPSK"/>
+          <w:rFonts w:ascii="Angsana New" w:hAnsi="Angsana New" w:cs="Angsana New"/>
+          <w:sz w:val="36"/>
+          <w:szCs w:val="36"/>
+        </w:rPr>
+      </w:pPr>
+    </w:p>
+    <w:p>
+      <w:pPr>
+        <w:spacing w:after="0" w:line="240" w:lineRule="auto"/>
+        <w:rPr>
+          <w:rFonts w:ascii="Angsana New" w:hAnsi="Angsana New" w:cs="Angsana New"/>
           <w:b/>
           <w:bCs/>
           <w:sz w:val="36"/>
@@ -321,7 +287,7 @@
       </w:pPr>
       <w:r>
         <w:rPr>
-          <w:rFonts w:ascii="TH SarabunPSK" w:hAnsi="TH SarabunPSK" w:cs="TH SarabunPSK" w:hint="cs"/>
+          <w:rFonts w:ascii="Angsana New" w:hAnsi="Angsana New" w:cs="Angsana New"/>
           <w:b/>
           <w:bCs/>
           <w:sz w:val="36"/>
@@ -333,7 +299,7 @@
       </w:r>
       <w:r>
         <w:rPr>
-          <w:rFonts w:ascii="TH SarabunPSK" w:hAnsi="TH SarabunPSK" w:cs="TH SarabunPSK"/>
+          <w:rFonts w:ascii="Angsana New" w:hAnsi="Angsana New" w:cs="Angsana New"/>
           <w:b/>
           <w:bCs/>
           <w:sz w:val="36"/>
@@ -347,318 +313,1230 @@
       <w:pPr>
         <w:spacing w:after="0" w:line="240" w:lineRule="auto"/>
         <w:rPr>
-          <w:rFonts w:ascii="TH SarabunPSK" w:hAnsi="TH SarabunPSK" w:cs="TH SarabunPSK" w:hint="cs"/>
-          <w:sz w:val="36"/>
-          <w:szCs w:val="36"/>
-          <w:cs/>
-        </w:rPr>
-      </w:pPr>
-      <w:r>
-        <w:rPr>
-          <w:rFonts w:ascii="TH SarabunPSK" w:hAnsi="TH SarabunPSK" w:cs="TH SarabunPSK" w:hint="cs"/>
-          <w:sz w:val="36"/>
-          <w:szCs w:val="36"/>
-          <w:cs/>
-        </w:rPr>
-        <w:t>หน้าตาดี มี</w:t>
-      </w:r>
-      <w:r>
-        <w:rPr>
-          <w:rFonts w:ascii="TH SarabunPSK" w:hAnsi="TH SarabunPSK" w:cs="TH SarabunPSK" w:hint="cs"/>
-          <w:sz w:val="36"/>
-          <w:szCs w:val="36"/>
-          <w:cs/>
-        </w:rPr>
-        <w:t xml:space="preserve">น้ำใจ ไม่พูดมาก รับผิดชอบสูง งานสำเร็จ </w:t>
-      </w:r>
-      <w:r>
-        <w:rPr>
-          <w:rFonts w:ascii="TH SarabunPSK" w:hAnsi="TH SarabunPSK" w:cs="TH SarabunPSK" w:hint="cs"/>
+          <w:rFonts w:ascii="Angsana New" w:hAnsi="Angsana New" w:cs="Angsana New"/>
+          <w:sz w:val="36"/>
+          <w:szCs w:val="36"/>
+        </w:rPr>
+      </w:pPr>
+      <w:r>
+        <w:rPr>
+          <w:rFonts w:ascii="Angsana New" w:hAnsi="Angsana New" w:cs="Angsana New"/>
+          <w:sz w:val="36"/>
+          <w:szCs w:val="36"/>
+          <w:cs/>
+        </w:rPr>
+        <w:t xml:space="preserve">หน้าตาดี มีน้ำใจ ไม่พูดมาก รับผิดชอบสูง งานสำเร็จ </w:t>
+      </w:r>
+      <w:r>
+        <w:rPr>
+          <w:rFonts w:ascii="Angsana New" w:hAnsi="Angsana New" w:cs="Angsana New"/>
           <w:sz w:val="36"/>
           <w:szCs w:val="36"/>
           <w:cs/>
         </w:rPr>
         <w:t xml:space="preserve">มีคติว่า </w:t>
+      </w:r>
+      <w:r>
+        <w:rPr>
+          <w:rFonts w:ascii="Angsana New" w:hAnsi="Angsana New" w:cs="Angsana New"/>
+          <w:sz w:val="36"/>
+          <w:szCs w:val="36"/>
+          <w:cs/>
+        </w:rPr>
+        <w:t xml:space="preserve">ได้ครับพี่ ดีครับผม เหมาะสมครับเพื่อน </w:t>
+      </w:r>
+    </w:p>
+    <w:p>
+      <w:pPr>
+        <w:spacing w:after="0" w:line="240" w:lineRule="auto"/>
+        <w:rPr>
+          <w:rFonts w:ascii="Angsana New" w:hAnsi="Angsana New" w:cs="Angsana New"/>
+          <w:sz w:val="36"/>
+          <w:szCs w:val="36"/>
+        </w:rPr>
+      </w:pPr>
+      <w:r>
+        <w:rPr>
+          <w:rFonts w:ascii="Angsana New" w:hAnsi="Angsana New" w:cs="Angsana New"/>
+          <w:sz w:val="36"/>
+          <w:szCs w:val="36"/>
+          <w:cs/>
+        </w:rPr>
+        <w:t>พูดจารื่นหู มีของกินมาฝากเพื่อนในยามบ่าย ทำตัวเป็นประโยชน์ เสมอต้นเสมอปลาย</w:t>
+      </w:r>
+    </w:p>
+    <w:p>
+      <w:pPr>
+        <w:spacing w:after="0" w:line="240" w:lineRule="auto"/>
+        <w:rPr>
+          <w:rFonts w:ascii="Angsana New" w:hAnsi="Angsana New" w:cs="Angsana New"/>
+          <w:sz w:val="36"/>
+          <w:szCs w:val="36"/>
+        </w:rPr>
+      </w:pPr>
+      <w:r>
+        <w:rPr>
+          <w:rFonts w:ascii="Angsana New" w:hAnsi="Angsana New" w:cs="Angsana New"/>
+          <w:sz w:val="36"/>
+          <w:szCs w:val="36"/>
+          <w:cs/>
+        </w:rPr>
+        <w:t>ให้ท่าน ท่านจักให้ ตอบสนอง นพท่าน ท่านจักปอง น้อมไหว้ รักท่าน ท่านควรครอง ความรัก เรานา</w:t>
+      </w:r>
+    </w:p>
+    <w:p>
+      <w:pPr>
+        <w:spacing w:after="0" w:line="240" w:lineRule="auto"/>
+        <w:rPr>
+          <w:rFonts w:ascii="Angsana New" w:hAnsi="Angsana New" w:cs="Angsana New"/>
+          <w:sz w:val="36"/>
+          <w:szCs w:val="36"/>
+          <w:cs/>
+        </w:rPr>
+      </w:pPr>
+      <w:r>
+        <w:rPr>
+          <w:rFonts w:ascii="Angsana New" w:hAnsi="Angsana New" w:cs="Angsana New"/>
+          <w:sz w:val="36"/>
+          <w:szCs w:val="36"/>
+          <w:cs/>
+        </w:rPr>
+        <w:t>สามสิ่งนี้ เว้นไว้ แต่ผู้ทุรชน</w:t>
+      </w:r>
+    </w:p>
+    <w:p>
+      <w:pPr>
+        <w:spacing w:after="0" w:line="240" w:lineRule="auto"/>
+        <w:rPr>
+          <w:rFonts w:ascii="Angsana New" w:hAnsi="Angsana New" w:cs="Angsana New"/>
+          <w:b/>
+          <w:bCs/>
+          <w:sz w:val="36"/>
+          <w:szCs w:val="36"/>
+          <w:u w:val="single"/>
+        </w:rPr>
+      </w:pPr>
+      <w:r>
+        <w:rPr>
+          <w:rFonts w:ascii="Angsana New" w:hAnsi="Angsana New" w:cs="Angsana New"/>
+          <w:b/>
+          <w:bCs/>
+          <w:sz w:val="36"/>
+          <w:szCs w:val="36"/>
+          <w:u w:val="single"/>
+          <w:cs/>
+        </w:rPr>
+        <w:t xml:space="preserve">วิธีใช้ </w:t>
+      </w:r>
+    </w:p>
+    <w:p>
+      <w:pPr>
+        <w:spacing w:after="0" w:line="240" w:lineRule="auto"/>
+        <w:rPr>
+          <w:rFonts w:ascii="Angsana New" w:hAnsi="Angsana New" w:cs="Angsana New"/>
+          <w:sz w:val="36"/>
+          <w:szCs w:val="36"/>
+        </w:rPr>
+      </w:pPr>
+      <w:r>
+        <w:rPr>
+          <w:rFonts w:ascii="Angsana New" w:hAnsi="Angsana New" w:cs="Angsana New"/>
+          <w:sz w:val="36"/>
+          <w:szCs w:val="36"/>
+        </w:rPr>
+        <w:t xml:space="preserve">Simple and Easy </w:t>
+      </w:r>
+      <w:r>
+        <w:rPr>
+          <w:rFonts w:ascii="Angsana New" w:hAnsi="Angsana New" w:cs="Angsana New"/>
+          <w:sz w:val="36"/>
+          <w:szCs w:val="36"/>
+          <w:cs/>
+        </w:rPr>
+        <w:t>เปิดปุ๊บ ติดปั๊บ แค่เอ่ยปาก จะตรงไป ใกล้ไกล ให้คุณได้ความสบายใจ</w:t>
+      </w:r>
+    </w:p>
+    <w:p>
+      <w:pPr>
+        <w:spacing w:after="0" w:line="240" w:lineRule="auto"/>
+        <w:rPr>
+          <w:rFonts w:ascii="Angsana New" w:hAnsi="Angsana New" w:cs="Angsana New"/>
+          <w:b/>
+          <w:bCs/>
+          <w:sz w:val="36"/>
+          <w:szCs w:val="36"/>
+          <w:u w:val="single"/>
+        </w:rPr>
+      </w:pPr>
+      <w:r>
+        <w:rPr>
+          <w:rFonts w:ascii="Angsana New" w:hAnsi="Angsana New" w:cs="Angsana New"/>
+          <w:b/>
+          <w:bCs/>
+          <w:sz w:val="36"/>
+          <w:szCs w:val="36"/>
+          <w:u w:val="single"/>
+        </w:rPr>
+        <w:t>Side effect</w:t>
+      </w:r>
+    </w:p>
+    <w:p>
+      <w:pPr>
+        <w:spacing w:after="0" w:line="240" w:lineRule="auto"/>
+        <w:rPr>
+          <w:rFonts w:ascii="Angsana New" w:hAnsi="Angsana New" w:cs="Angsana New"/>
+          <w:sz w:val="36"/>
+          <w:szCs w:val="36"/>
+        </w:rPr>
+      </w:pPr>
+      <w:r>
+        <w:rPr>
+          <w:rFonts w:ascii="Angsana New" w:hAnsi="Angsana New" w:cs="Angsana New"/>
+          <w:sz w:val="36"/>
+          <w:szCs w:val="36"/>
+          <w:cs/>
+        </w:rPr>
+        <w:t>เนื่องจากมีผู้ใช้บริการจำนวนมาก หากมีการร้องขอความช่วยเหลือซ้ำซ้อนกันเยอะๆ อาจเกิดอาการแฮงค์ได้ ต้องเตรียมของกินอร่อยๆ ไว้เสมอ ทำให้อารมณ์ดีงานราบรื่น เหมือนรถต้องเติมน้ำมัน</w:t>
+      </w:r>
+    </w:p>
+    <w:p>
+      <w:pPr>
+        <w:spacing w:after="0" w:line="240" w:lineRule="auto"/>
+        <w:rPr>
+          <w:rFonts w:ascii="Angsana New" w:hAnsi="Angsana New" w:cs="Angsana New"/>
+          <w:sz w:val="36"/>
+          <w:szCs w:val="36"/>
+        </w:rPr>
+      </w:pPr>
+    </w:p>
+    <w:p>
+      <w:pPr>
+        <w:spacing w:after="0" w:line="240" w:lineRule="auto"/>
+        <w:rPr>
+          <w:rFonts w:ascii="Angsana New" w:hAnsi="Angsana New" w:cs="Angsana New"/>
+          <w:sz w:val="36"/>
+          <w:szCs w:val="36"/>
+        </w:rPr>
+      </w:pPr>
+      <w:r>
+        <w:rPr>
+          <w:rFonts w:ascii="Angsana New" w:hAnsi="Angsana New" w:cs="Angsana New"/>
+          <w:sz w:val="36"/>
+          <w:szCs w:val="36"/>
+          <w:cs/>
+        </w:rPr>
+        <w:t>เค้าผู้นี้คือ............</w:t>
+      </w:r>
+      <w:r>
+        <w:rPr>
+          <w:rFonts w:ascii="Angsana New" w:hAnsi="Angsana New" w:cs="Angsana New"/>
+          <w:b/>
+          <w:bCs/>
+          <w:sz w:val="36"/>
+          <w:szCs w:val="36"/>
+          <w:cs/>
+        </w:rPr>
+        <w:t>นาย</w:t>
+      </w:r>
+      <w:r>
+        <w:rPr>
+          <w:rFonts w:ascii="Angsana New" w:hAnsi="Angsana New" w:cs="Angsana New"/>
+          <w:b/>
+          <w:bCs/>
+          <w:sz w:val="36"/>
+          <w:szCs w:val="36"/>
+          <w:cs/>
+        </w:rPr>
+        <w:t>ธีระวิทย์</w:t>
+      </w:r>
+      <w:r>
+        <w:rPr>
+          <w:rFonts w:ascii="Angsana New" w:hAnsi="Angsana New" w:cs="Angsana New"/>
+          <w:b/>
+          <w:bCs/>
+          <w:sz w:val="36"/>
+          <w:szCs w:val="36"/>
+          <w:cs/>
+        </w:rPr>
+        <w:t xml:space="preserve"> </w:t>
+      </w:r>
+      <w:r>
+        <w:rPr>
+          <w:rFonts w:ascii="Angsana New" w:hAnsi="Angsana New" w:cs="Angsana New"/>
+          <w:b/>
+          <w:bCs/>
+          <w:sz w:val="36"/>
+          <w:szCs w:val="36"/>
+          <w:cs/>
+        </w:rPr>
+        <w:t>กิตติพยัคฆ์</w:t>
+      </w:r>
+      <w:r>
+        <w:rPr>
+          <w:rFonts w:ascii="Angsana New" w:hAnsi="Angsana New" w:cs="Angsana New"/>
+          <w:sz w:val="36"/>
+          <w:szCs w:val="36"/>
+          <w:cs/>
+        </w:rPr>
+        <w:t>......กลุ่มงาน</w:t>
+      </w:r>
+      <w:r>
+        <w:rPr>
+          <w:rFonts w:ascii="Angsana New" w:hAnsi="Angsana New" w:cs="Angsana New"/>
+          <w:sz w:val="36"/>
+          <w:szCs w:val="36"/>
+          <w:cs/>
+        </w:rPr>
+        <w:t>ยุทธศาสตร์</w:t>
+      </w:r>
+    </w:p>
+    <w:p>
+      <w:pPr>
+        <w:spacing w:after="0" w:line="240" w:lineRule="auto"/>
+        <w:rPr>
+          <w:rFonts w:ascii="Angsana New" w:hAnsi="Angsana New" w:cs="Angsana New"/>
+          <w:sz w:val="36"/>
+          <w:szCs w:val="36"/>
+          <w:cs/>
+        </w:rPr>
+      </w:pPr>
+    </w:p>
+    <w:p>
+      <w:pPr>
+        <w:spacing w:after="0" w:line="240" w:lineRule="auto"/>
+        <w:rPr>
+          <w:rFonts w:ascii="Angsana New" w:hAnsi="Angsana New" w:cs="Angsana New"/>
+          <w:b/>
+          <w:bCs/>
+          <w:sz w:val="36"/>
+          <w:szCs w:val="36"/>
+        </w:rPr>
+      </w:pPr>
+      <w:r>
+        <w:rPr>
+          <w:rFonts w:ascii="Angsana New" w:hAnsi="Angsana New" w:cs="Angsana New"/>
+          <w:b/>
+          <w:bCs/>
+          <w:sz w:val="36"/>
+          <w:szCs w:val="36"/>
+          <w:cs/>
+        </w:rPr>
+        <w:lastRenderedPageBreak/>
+        <w:t>สิ่งที่จะบรรยายต่อไปนี้ หลายคนอาจคิดว่ามันไม่มีอยู่จริง แต่เราสัมผัสได้เสมอเมื่ออยู่ใกล้ คน ๆ นี้</w:t>
+      </w:r>
+    </w:p>
+    <w:p>
+      <w:pPr>
+        <w:spacing w:after="0" w:line="240" w:lineRule="auto"/>
+        <w:rPr>
+          <w:rFonts w:ascii="Angsana New" w:hAnsi="Angsana New" w:cs="Angsana New"/>
+          <w:b/>
+          <w:bCs/>
+          <w:sz w:val="36"/>
+          <w:szCs w:val="36"/>
+        </w:rPr>
+      </w:pPr>
+    </w:p>
+    <w:p>
+      <w:pPr>
+        <w:spacing w:after="0" w:line="240" w:lineRule="auto"/>
+        <w:rPr>
+          <w:rFonts w:ascii="Angsana New" w:hAnsi="Angsana New" w:cs="Angsana New"/>
+          <w:sz w:val="36"/>
+          <w:szCs w:val="36"/>
+        </w:rPr>
+      </w:pPr>
+      <w:r>
+        <w:rPr>
+          <w:rFonts w:ascii="Angsana New" w:hAnsi="Angsana New" w:cs="Angsana New"/>
+          <w:sz w:val="36"/>
+          <w:szCs w:val="36"/>
+          <w:cs/>
+        </w:rPr>
+        <w:t>คน ๆ หนึ่ง ที่มีธรรมะอยู่ในใจ คิดและมองเห็นทุกอย่างเป็นธรรมชาติ มองทุกอย่างที่เป็นไปอย่างเข้าใจ และเผื่อแผ่ความคิดนี้ให้คนใกล้ชิดได้ผ่อนคลาย และรู้จักวิธีการใช้ชีวิตและมองทุกอย่างไม่ให้เกิดความทุกข์</w:t>
+      </w:r>
+    </w:p>
+    <w:p>
+      <w:pPr>
+        <w:spacing w:after="0" w:line="240" w:lineRule="auto"/>
+        <w:rPr>
+          <w:rFonts w:ascii="Angsana New" w:hAnsi="Angsana New" w:cs="Angsana New"/>
+          <w:sz w:val="36"/>
+          <w:szCs w:val="36"/>
+        </w:rPr>
+      </w:pPr>
+      <w:r>
+        <w:rPr>
+          <w:rFonts w:ascii="Angsana New" w:hAnsi="Angsana New" w:cs="Angsana New"/>
+          <w:sz w:val="36"/>
+          <w:szCs w:val="36"/>
+          <w:cs/>
+        </w:rPr>
+        <w:t>คน ๆ หนึ่ง ที่แบกสำนักงานสาธารณสุขจังหวัดไว้ในขณะทำงาน โดยไม่เคยเกี่ยงและอ้างว่าเป็นผลงานของตนเอง เมื่อได้รับภารกิจใด เขาจะคิดเสมอว่าทุกอย่างคือสำนักงานสาธารณสุขจังหวัด ผลงานและภาพรวมจะถูกมองว่าเป็น</w:t>
+      </w:r>
+      <w:r>
+        <w:rPr>
+          <w:rFonts w:ascii="Angsana New" w:hAnsi="Angsana New" w:cs="Angsana New"/>
+          <w:sz w:val="36"/>
+          <w:szCs w:val="36"/>
+        </w:rPr>
+        <w:t xml:space="preserve"> </w:t>
+      </w:r>
+      <w:r>
+        <w:rPr>
+          <w:rFonts w:ascii="Angsana New" w:hAnsi="Angsana New" w:cs="Angsana New"/>
+          <w:sz w:val="36"/>
+          <w:szCs w:val="36"/>
+          <w:cs/>
+        </w:rPr>
+        <w:t>ส</w:t>
+      </w:r>
+      <w:r>
+        <w:rPr>
+          <w:rFonts w:ascii="Angsana New" w:hAnsi="Angsana New" w:cs="Angsana New" w:hint="cs"/>
+          <w:sz w:val="36"/>
+          <w:szCs w:val="36"/>
+          <w:cs/>
+        </w:rPr>
+        <w:t>นง.</w:t>
+      </w:r>
+      <w:r>
+        <w:rPr>
+          <w:rFonts w:ascii="Angsana New" w:hAnsi="Angsana New" w:cs="Angsana New"/>
+          <w:sz w:val="36"/>
+          <w:szCs w:val="36"/>
+          <w:cs/>
+        </w:rPr>
+        <w:t>สาธารณสุขจังหวัด ไม่ใช่ผลงานของใครคนใดคนหนึ่ง</w:t>
+      </w:r>
+    </w:p>
+    <w:p>
+      <w:pPr>
+        <w:spacing w:after="0" w:line="240" w:lineRule="auto"/>
+        <w:rPr>
+          <w:rFonts w:ascii="Angsana New" w:hAnsi="Angsana New" w:cs="Angsana New"/>
+          <w:sz w:val="36"/>
+          <w:szCs w:val="36"/>
+        </w:rPr>
+      </w:pPr>
+      <w:r>
+        <w:rPr>
+          <w:rFonts w:ascii="Angsana New" w:hAnsi="Angsana New" w:cs="Angsana New"/>
+          <w:sz w:val="36"/>
+          <w:szCs w:val="36"/>
+          <w:cs/>
+        </w:rPr>
+        <w:t>คน ๆ หนึ่ง ชอบที่จะอยู่เบื้องหลัง เมื่อภารกิจเสร็จสิ้นเขาจะแค่ถอยออกมามอง และอยู่ในมุมเงียบ ๆ ของตนเอง</w:t>
+      </w:r>
+    </w:p>
+    <w:p>
+      <w:pPr>
+        <w:spacing w:after="0" w:line="240" w:lineRule="auto"/>
+        <w:rPr>
+          <w:rFonts w:ascii="Angsana New" w:hAnsi="Angsana New" w:cs="Angsana New"/>
+          <w:sz w:val="36"/>
+          <w:szCs w:val="36"/>
+        </w:rPr>
+      </w:pPr>
+      <w:r>
+        <w:rPr>
+          <w:rFonts w:ascii="Angsana New" w:hAnsi="Angsana New" w:cs="Angsana New"/>
+          <w:sz w:val="36"/>
+          <w:szCs w:val="36"/>
+          <w:cs/>
+        </w:rPr>
+        <w:t>คน ๆ หนึ่ง ที่พร้อมจะช่วยทุกอย่างถ้าสิ่งนั้นเป็นสิ่งที่ถูกและควรจะทำ</w:t>
+      </w:r>
+    </w:p>
+    <w:p>
+      <w:pPr>
+        <w:spacing w:after="0" w:line="240" w:lineRule="auto"/>
+        <w:rPr>
+          <w:rFonts w:ascii="Angsana New" w:hAnsi="Angsana New" w:cs="Angsana New"/>
+          <w:sz w:val="36"/>
+          <w:szCs w:val="36"/>
+        </w:rPr>
+      </w:pPr>
+      <w:r>
+        <w:rPr>
+          <w:rFonts w:ascii="Angsana New" w:hAnsi="Angsana New" w:cs="Angsana New"/>
+          <w:sz w:val="36"/>
+          <w:szCs w:val="36"/>
+          <w:cs/>
+        </w:rPr>
+        <w:t xml:space="preserve">คน ๆ หนึ่ง ที่ไม่เคยเอาข้อจำกัดใด ๆ ของตนเองมาอ้างเพื่อหลีกเลี่ยงงาน นอกจากว่าจะไม่ไหวจริง ๆ </w:t>
+      </w:r>
+    </w:p>
+    <w:p>
+      <w:pPr>
+        <w:spacing w:after="0" w:line="240" w:lineRule="auto"/>
+        <w:rPr>
+          <w:rFonts w:ascii="Angsana New" w:hAnsi="Angsana New" w:cs="Angsana New"/>
+          <w:sz w:val="36"/>
+          <w:szCs w:val="36"/>
+        </w:rPr>
+      </w:pPr>
+      <w:r>
+        <w:rPr>
+          <w:rFonts w:ascii="Angsana New" w:hAnsi="Angsana New" w:cs="Angsana New"/>
+          <w:sz w:val="36"/>
+          <w:szCs w:val="36"/>
+          <w:cs/>
+        </w:rPr>
+        <w:t>คน ๆ หนึ่ง ที่มีความสามารถรอบด้าน แต่ไม่เคยโอ้อวดให้ใครได้รู้</w:t>
+      </w:r>
+    </w:p>
+    <w:p>
+      <w:pPr>
+        <w:spacing w:after="0" w:line="240" w:lineRule="auto"/>
+        <w:rPr>
+          <w:rFonts w:ascii="Angsana New" w:hAnsi="Angsana New" w:cs="Angsana New"/>
+          <w:sz w:val="36"/>
+          <w:szCs w:val="36"/>
+        </w:rPr>
+      </w:pPr>
+      <w:r>
+        <w:rPr>
+          <w:rFonts w:ascii="Angsana New" w:hAnsi="Angsana New" w:cs="Angsana New"/>
+          <w:sz w:val="36"/>
+          <w:szCs w:val="36"/>
+          <w:cs/>
+        </w:rPr>
+        <w:t>คน ๆ หนึ่ง ที่ไม่พูดให้ใครลำบากใจ</w:t>
+      </w:r>
+    </w:p>
+    <w:p>
+      <w:pPr>
+        <w:spacing w:after="0" w:line="240" w:lineRule="auto"/>
+        <w:rPr>
+          <w:rFonts w:ascii="Angsana New" w:hAnsi="Angsana New" w:cs="Angsana New"/>
+          <w:sz w:val="36"/>
+          <w:szCs w:val="36"/>
+        </w:rPr>
+      </w:pPr>
+      <w:r>
+        <w:rPr>
+          <w:rFonts w:ascii="Angsana New" w:hAnsi="Angsana New" w:cs="Angsana New"/>
+          <w:sz w:val="36"/>
+          <w:szCs w:val="36"/>
+          <w:cs/>
+        </w:rPr>
+        <w:t>คน ๆ หนึ่ง ที่ละเอียดลออในการทำงาน และคิดโดยรวมเพื่อให้งานครั้งนั้นเกิดผลประโยชน์สูงสุดกับทุกฝ่าย</w:t>
+      </w:r>
+    </w:p>
+    <w:p>
+      <w:pPr>
+        <w:spacing w:after="0" w:line="240" w:lineRule="auto"/>
+        <w:rPr>
+          <w:rFonts w:ascii="Angsana New" w:hAnsi="Angsana New" w:cs="Angsana New"/>
+          <w:sz w:val="36"/>
+          <w:szCs w:val="36"/>
+        </w:rPr>
+      </w:pPr>
+      <w:r>
+        <w:rPr>
+          <w:rFonts w:ascii="Angsana New" w:hAnsi="Angsana New" w:cs="Angsana New"/>
+          <w:sz w:val="36"/>
+          <w:szCs w:val="36"/>
+          <w:cs/>
+        </w:rPr>
+        <w:t>คน ๆ หนึ่ง ที่มองเห็นความยากลำบากของคนในพื้นที่และบริบทที่แตกต่างกันกับสำนักงานสาธารณสุขจังหวัด</w:t>
+      </w:r>
+    </w:p>
+    <w:p>
+      <w:pPr>
+        <w:spacing w:after="0" w:line="240" w:lineRule="auto"/>
+        <w:rPr>
+          <w:rFonts w:ascii="Angsana New" w:hAnsi="Angsana New" w:cs="Angsana New"/>
+          <w:sz w:val="36"/>
+          <w:szCs w:val="36"/>
+        </w:rPr>
+      </w:pPr>
+      <w:r>
+        <w:rPr>
+          <w:rFonts w:ascii="Angsana New" w:hAnsi="Angsana New" w:cs="Angsana New"/>
+          <w:sz w:val="36"/>
+          <w:szCs w:val="36"/>
+          <w:cs/>
+        </w:rPr>
+        <w:t>คน ๆ หนึ่ง</w:t>
+      </w:r>
+      <w:r>
+        <w:rPr>
+          <w:rFonts w:ascii="Angsana New" w:hAnsi="Angsana New" w:cs="Angsana New"/>
+          <w:sz w:val="36"/>
+          <w:szCs w:val="36"/>
+          <w:cs/>
+        </w:rPr>
+        <w:t xml:space="preserve"> </w:t>
+      </w:r>
+      <w:r>
+        <w:rPr>
+          <w:rFonts w:ascii="Angsana New" w:hAnsi="Angsana New" w:cs="Angsana New"/>
+          <w:sz w:val="36"/>
+          <w:szCs w:val="36"/>
+          <w:cs/>
+        </w:rPr>
+        <w:t>ที่พร้อมจะช่วยและหวังดีกับเพื่อนทุกคนเสมอ</w:t>
+      </w:r>
+    </w:p>
+    <w:p>
+      <w:pPr>
+        <w:spacing w:after="0" w:line="240" w:lineRule="auto"/>
+        <w:rPr>
+          <w:rFonts w:ascii="Angsana New" w:hAnsi="Angsana New" w:cs="Angsana New"/>
+          <w:sz w:val="36"/>
+          <w:szCs w:val="36"/>
+        </w:rPr>
+      </w:pPr>
+      <w:r>
+        <w:rPr>
+          <w:rFonts w:ascii="Angsana New" w:hAnsi="Angsana New" w:cs="Angsana New"/>
+          <w:sz w:val="36"/>
+          <w:szCs w:val="36"/>
+          <w:cs/>
+        </w:rPr>
+        <w:t>คน ๆ หนึ่ง</w:t>
+      </w:r>
+      <w:r>
+        <w:rPr>
+          <w:rFonts w:ascii="Angsana New" w:hAnsi="Angsana New" w:cs="Angsana New"/>
+          <w:sz w:val="36"/>
+          <w:szCs w:val="36"/>
+          <w:cs/>
+        </w:rPr>
+        <w:t xml:space="preserve"> </w:t>
+      </w:r>
+      <w:r>
+        <w:rPr>
+          <w:rFonts w:ascii="Angsana New" w:hAnsi="Angsana New" w:cs="Angsana New"/>
+          <w:sz w:val="36"/>
+          <w:szCs w:val="36"/>
+          <w:cs/>
+        </w:rPr>
+        <w:t>ที่จะไม่ยอมทำถ้าสิ่งนั้นไม่ถูกต้อง</w:t>
+      </w:r>
+    </w:p>
+    <w:p>
+      <w:pPr>
+        <w:spacing w:after="0" w:line="240" w:lineRule="auto"/>
+        <w:rPr>
+          <w:rFonts w:ascii="Angsana New" w:hAnsi="Angsana New" w:cs="Angsana New"/>
+          <w:sz w:val="36"/>
+          <w:szCs w:val="36"/>
+        </w:rPr>
+      </w:pPr>
+      <w:r>
+        <w:rPr>
+          <w:rFonts w:ascii="Angsana New" w:hAnsi="Angsana New" w:cs="Angsana New"/>
+          <w:sz w:val="36"/>
+          <w:szCs w:val="36"/>
+          <w:cs/>
+        </w:rPr>
+        <w:t xml:space="preserve">ภายใต้ความเงียบสงบและรอยยิ้ม กับชีวิตที่เรียบง่าย สำหรับพวกเราเขายิ่งใหญ่มากมาย </w:t>
+      </w:r>
+    </w:p>
+    <w:p>
+      <w:pPr>
+        <w:spacing w:after="0" w:line="240" w:lineRule="auto"/>
+        <w:rPr>
+          <w:rFonts w:ascii="Angsana New" w:hAnsi="Angsana New" w:cs="Angsana New"/>
+          <w:sz w:val="36"/>
+          <w:szCs w:val="36"/>
+        </w:rPr>
+      </w:pPr>
+      <w:r>
+        <w:rPr>
+          <w:rFonts w:ascii="Angsana New" w:hAnsi="Angsana New" w:cs="Angsana New"/>
+          <w:sz w:val="36"/>
+          <w:szCs w:val="36"/>
+          <w:cs/>
+        </w:rPr>
+        <w:t>คน ๆ นี้ “</w:t>
+      </w:r>
+      <w:r>
+        <w:rPr>
+          <w:rFonts w:ascii="Angsana New" w:hAnsi="Angsana New" w:cs="Angsana New"/>
+          <w:b/>
+          <w:bCs/>
+          <w:sz w:val="36"/>
+          <w:szCs w:val="36"/>
+          <w:cs/>
+        </w:rPr>
+        <w:t>ไพศาล สนานพร</w:t>
+      </w:r>
+      <w:r>
+        <w:rPr>
+          <w:rFonts w:ascii="Angsana New" w:hAnsi="Angsana New" w:cs="Angsana New"/>
+          <w:sz w:val="36"/>
+          <w:szCs w:val="36"/>
+          <w:cs/>
+        </w:rPr>
+        <w:t>” คารวะนายจากหัวใจ  “กลุ่มงานประกัน”</w:t>
+      </w:r>
+    </w:p>
+    <w:p>
+      <w:pPr>
+        <w:spacing w:after="0" w:line="240" w:lineRule="auto"/>
+        <w:rPr>
+          <w:rFonts w:ascii="Angsana New" w:hAnsi="Angsana New" w:cs="Angsana New"/>
+          <w:sz w:val="36"/>
+          <w:szCs w:val="36"/>
+        </w:rPr>
+      </w:pPr>
+    </w:p>
+    <w:p>
+      <w:pPr>
+        <w:spacing w:after="0" w:line="240" w:lineRule="auto"/>
+        <w:rPr>
+          <w:rFonts w:ascii="Angsana New" w:hAnsi="Angsana New" w:cs="Angsana New"/>
+          <w:sz w:val="36"/>
+          <w:szCs w:val="36"/>
+        </w:rPr>
+      </w:pPr>
+    </w:p>
+    <w:p>
+      <w:pPr>
+        <w:spacing w:after="0" w:line="240" w:lineRule="auto"/>
+        <w:rPr>
+          <w:rFonts w:ascii="Angsana New" w:hAnsi="Angsana New" w:cs="Angsana New"/>
+          <w:sz w:val="36"/>
+          <w:szCs w:val="36"/>
+        </w:rPr>
+      </w:pPr>
+    </w:p>
+    <w:p>
+      <w:pPr>
+        <w:spacing w:after="0" w:line="240" w:lineRule="auto"/>
+        <w:rPr>
+          <w:rFonts w:ascii="Angsana New" w:hAnsi="Angsana New" w:cs="Angsana New"/>
+          <w:b/>
+          <w:bCs/>
+          <w:sz w:val="36"/>
+          <w:szCs w:val="36"/>
+        </w:rPr>
+      </w:pPr>
+    </w:p>
+    <w:p>
+      <w:pPr>
+        <w:spacing w:after="0" w:line="240" w:lineRule="auto"/>
+        <w:rPr>
+          <w:rFonts w:ascii="Angsana New" w:hAnsi="Angsana New" w:cs="Angsana New"/>
+          <w:b/>
+          <w:bCs/>
+          <w:sz w:val="36"/>
+          <w:szCs w:val="36"/>
+        </w:rPr>
+      </w:pPr>
+      <w:r>
+        <w:rPr>
+          <w:rFonts w:ascii="Angsana New" w:hAnsi="Angsana New" w:cs="Angsana New"/>
+          <w:b/>
+          <w:bCs/>
+          <w:sz w:val="36"/>
+          <w:szCs w:val="36"/>
+          <w:cs/>
+        </w:rPr>
+        <w:lastRenderedPageBreak/>
+        <w:t>นางสาวเพ็ญพักตร์  พลคณา</w:t>
+      </w:r>
+      <w:r>
+        <w:rPr>
+          <w:rFonts w:ascii="Angsana New" w:hAnsi="Angsana New" w:cs="Angsana New"/>
+          <w:b/>
+          <w:bCs/>
+          <w:sz w:val="36"/>
+          <w:szCs w:val="36"/>
+        </w:rPr>
+        <w:t xml:space="preserve"> </w:t>
+      </w:r>
+    </w:p>
+    <w:p>
+      <w:pPr>
+        <w:spacing w:after="0" w:line="240" w:lineRule="auto"/>
+        <w:rPr>
+          <w:rFonts w:ascii="Angsana New" w:hAnsi="Angsana New" w:cs="Angsana New"/>
+          <w:sz w:val="36"/>
+          <w:szCs w:val="36"/>
+        </w:rPr>
+      </w:pPr>
+      <w:r>
+        <w:rPr>
+          <w:rFonts w:ascii="Angsana New" w:hAnsi="Angsana New" w:cs="Angsana New"/>
+          <w:sz w:val="36"/>
+          <w:szCs w:val="36"/>
+          <w:cs/>
+        </w:rPr>
+        <w:t>ตำแหน่ง นักวิเคราะห์นโยบายและแผน</w:t>
+      </w:r>
+    </w:p>
+    <w:p>
+      <w:pPr>
+        <w:spacing w:after="0" w:line="240" w:lineRule="auto"/>
+        <w:rPr>
+          <w:rFonts w:ascii="Angsana New" w:hAnsi="Angsana New" w:cs="Angsana New"/>
+          <w:sz w:val="36"/>
+          <w:szCs w:val="36"/>
+        </w:rPr>
+      </w:pPr>
+      <w:r>
+        <w:rPr>
+          <w:rFonts w:ascii="Angsana New" w:hAnsi="Angsana New" w:cs="Angsana New"/>
+          <w:sz w:val="36"/>
+          <w:szCs w:val="36"/>
+          <w:cs/>
+        </w:rPr>
+        <w:t>ปฏิบัติงาน</w:t>
+      </w:r>
+      <w:r>
+        <w:rPr>
+          <w:rFonts w:ascii="Angsana New" w:hAnsi="Angsana New" w:cs="Angsana New"/>
+          <w:sz w:val="36"/>
+          <w:szCs w:val="36"/>
+        </w:rPr>
+        <w:t xml:space="preserve">: </w:t>
+      </w:r>
+      <w:r>
+        <w:rPr>
+          <w:rFonts w:ascii="Angsana New" w:hAnsi="Angsana New" w:cs="Angsana New"/>
+          <w:sz w:val="36"/>
+          <w:szCs w:val="36"/>
+          <w:cs/>
+        </w:rPr>
+        <w:t>กลุ่มงานพัฒนาคุณภาพและรูปแบบบริการ</w:t>
+      </w:r>
+    </w:p>
+    <w:p>
+      <w:pPr>
+        <w:spacing w:after="0" w:line="240" w:lineRule="auto"/>
+        <w:rPr>
+          <w:rFonts w:ascii="Angsana New" w:hAnsi="Angsana New" w:cs="Angsana New"/>
+          <w:b/>
+          <w:bCs/>
+          <w:sz w:val="36"/>
+          <w:szCs w:val="36"/>
+          <w:u w:val="single"/>
+        </w:rPr>
+      </w:pPr>
+      <w:r>
+        <w:rPr>
+          <w:rFonts w:ascii="Angsana New" w:hAnsi="Angsana New" w:cs="Angsana New"/>
+          <w:b/>
+          <w:bCs/>
+          <w:sz w:val="36"/>
+          <w:szCs w:val="36"/>
+          <w:u w:val="single"/>
+          <w:cs/>
+        </w:rPr>
+        <w:t>สรรพคุณ</w:t>
+      </w:r>
+    </w:p>
+    <w:p>
+      <w:pPr>
+        <w:spacing w:after="0" w:line="240" w:lineRule="auto"/>
+        <w:rPr>
+          <w:rFonts w:ascii="Angsana New" w:hAnsi="Angsana New" w:cs="Angsana New"/>
+          <w:sz w:val="36"/>
+          <w:szCs w:val="36"/>
+          <w:cs/>
+        </w:rPr>
+      </w:pPr>
+      <w:r>
+        <w:rPr>
+          <w:rFonts w:ascii="Angsana New" w:hAnsi="Angsana New" w:cs="Angsana New"/>
+          <w:sz w:val="36"/>
+          <w:szCs w:val="36"/>
+          <w:cs/>
+        </w:rPr>
+        <w:t>ดวงพักตร์ งามดุจดั่งเดือนเพ็ญคืนเต็มดวง</w:t>
+      </w:r>
+    </w:p>
+    <w:p>
+      <w:pPr>
+        <w:spacing w:after="0" w:line="240" w:lineRule="auto"/>
+        <w:rPr>
+          <w:rFonts w:ascii="Angsana New" w:hAnsi="Angsana New" w:cs="Angsana New"/>
+          <w:sz w:val="36"/>
+          <w:szCs w:val="36"/>
+        </w:rPr>
+      </w:pPr>
+      <w:r>
+        <w:rPr>
+          <w:rFonts w:ascii="Angsana New" w:hAnsi="Angsana New" w:cs="Angsana New"/>
+          <w:sz w:val="36"/>
+          <w:szCs w:val="36"/>
+        </w:rPr>
+        <w:t>"</w:t>
+      </w:r>
+      <w:r>
+        <w:rPr>
+          <w:rFonts w:ascii="Angsana New" w:hAnsi="Angsana New" w:cs="Angsana New"/>
+          <w:sz w:val="36"/>
+          <w:szCs w:val="36"/>
+          <w:cs/>
+        </w:rPr>
+        <w:t>หน้าตาดี หน้าที่การงานดี การศึกษาดี ครอบครัวดี ฐานะดี"</w:t>
+      </w:r>
+    </w:p>
+    <w:p>
+      <w:pPr>
+        <w:spacing w:after="0" w:line="240" w:lineRule="auto"/>
+        <w:rPr>
+          <w:rFonts w:ascii="Angsana New" w:hAnsi="Angsana New" w:cs="Angsana New"/>
+          <w:sz w:val="36"/>
+          <w:szCs w:val="36"/>
+          <w:cs/>
+        </w:rPr>
+      </w:pPr>
+      <w:r>
+        <w:rPr>
+          <w:rFonts w:ascii="Angsana New" w:hAnsi="Angsana New" w:cs="Angsana New"/>
+          <w:sz w:val="36"/>
+          <w:szCs w:val="36"/>
+          <w:cs/>
+        </w:rPr>
+        <w:t>เพียบพร้อมด้วยคุณสมบัติ ทั้ง กาย วาจา ใจ และทรัพย์สมบัติ</w:t>
+      </w:r>
+    </w:p>
+    <w:p>
+      <w:pPr>
+        <w:spacing w:after="0" w:line="240" w:lineRule="auto"/>
+        <w:rPr>
+          <w:rFonts w:ascii="Angsana New" w:hAnsi="Angsana New" w:cs="Angsana New"/>
+          <w:sz w:val="36"/>
+          <w:szCs w:val="36"/>
+        </w:rPr>
+      </w:pPr>
+      <w:r>
+        <w:rPr>
+          <w:rFonts w:ascii="Angsana New" w:hAnsi="Angsana New" w:cs="Angsana New"/>
+          <w:sz w:val="36"/>
+          <w:szCs w:val="36"/>
+          <w:cs/>
+        </w:rPr>
+        <w:t>มีกริยา มารยาท เรียบร้อย จิตใจโอบอ้อมอารี พูดจาไพเราะ อ่อนหวาน</w:t>
+      </w:r>
+    </w:p>
+    <w:p>
+      <w:pPr>
+        <w:spacing w:after="0" w:line="240" w:lineRule="auto"/>
+        <w:rPr>
+          <w:rFonts w:ascii="Angsana New" w:hAnsi="Angsana New" w:cs="Angsana New"/>
+          <w:sz w:val="36"/>
+          <w:szCs w:val="36"/>
+        </w:rPr>
+      </w:pPr>
+      <w:r>
+        <w:rPr>
+          <w:rFonts w:ascii="Angsana New" w:hAnsi="Angsana New" w:cs="Angsana New"/>
+          <w:sz w:val="36"/>
+          <w:szCs w:val="36"/>
+          <w:cs/>
+        </w:rPr>
+        <w:t xml:space="preserve">มีความเมตตากรุณาต่อเพื่อนร่วมงาน ให้ความช่วยเหลือผู้อื่นอย่างเต็มกำลัง </w:t>
+      </w:r>
+    </w:p>
+    <w:p>
+      <w:pPr>
+        <w:spacing w:after="0" w:line="240" w:lineRule="auto"/>
+        <w:rPr>
+          <w:rFonts w:ascii="Angsana New" w:hAnsi="Angsana New" w:cs="Angsana New"/>
+          <w:sz w:val="36"/>
+          <w:szCs w:val="36"/>
+          <w:cs/>
+        </w:rPr>
+      </w:pPr>
+      <w:r>
+        <w:rPr>
+          <w:rFonts w:ascii="Angsana New" w:hAnsi="Angsana New" w:cs="Angsana New"/>
+          <w:sz w:val="36"/>
+          <w:szCs w:val="36"/>
+          <w:cs/>
+        </w:rPr>
+        <w:t>ทำงานด้วยความขยันขันแข็ง</w:t>
+      </w:r>
+      <w:r>
+        <w:rPr>
+          <w:rFonts w:ascii="Angsana New" w:hAnsi="Angsana New" w:cs="Angsana New"/>
+          <w:sz w:val="36"/>
+          <w:szCs w:val="36"/>
+        </w:rPr>
+        <w:t xml:space="preserve"> </w:t>
+      </w:r>
+      <w:r>
+        <w:rPr>
+          <w:rFonts w:ascii="Angsana New" w:hAnsi="Angsana New" w:cs="Angsana New"/>
+          <w:sz w:val="36"/>
+          <w:szCs w:val="36"/>
+          <w:cs/>
+        </w:rPr>
+        <w:t>“รับคำสั่ง ทำทันที และทำให้ดีที่สุด”</w:t>
+      </w:r>
+    </w:p>
+    <w:p>
+      <w:pPr>
+        <w:spacing w:after="0" w:line="240" w:lineRule="auto"/>
+        <w:rPr>
+          <w:rFonts w:ascii="Angsana New" w:hAnsi="Angsana New" w:cs="Angsana New"/>
+          <w:b/>
+          <w:bCs/>
+          <w:sz w:val="36"/>
+          <w:szCs w:val="36"/>
+          <w:u w:val="single"/>
+        </w:rPr>
+      </w:pPr>
+      <w:r>
+        <w:rPr>
+          <w:rFonts w:ascii="Angsana New" w:hAnsi="Angsana New" w:cs="Angsana New"/>
+          <w:b/>
+          <w:bCs/>
+          <w:sz w:val="36"/>
+          <w:szCs w:val="36"/>
+          <w:u w:val="single"/>
+          <w:cs/>
+        </w:rPr>
+        <w:t>วิธีใช้</w:t>
+      </w:r>
+    </w:p>
+    <w:p>
+      <w:pPr>
+        <w:pStyle w:val="ListParagraph"/>
+        <w:numPr>
+          <w:ilvl w:val="0"/>
+          <w:numId w:val="2"/>
+        </w:numPr>
+        <w:spacing w:after="0" w:line="240" w:lineRule="auto"/>
+        <w:rPr>
+          <w:rFonts w:ascii="Angsana New" w:hAnsi="Angsana New" w:cs="Angsana New"/>
+          <w:sz w:val="36"/>
+          <w:szCs w:val="36"/>
+        </w:rPr>
+      </w:pPr>
+      <w:r>
+        <w:rPr>
+          <w:rFonts w:ascii="Angsana New" w:hAnsi="Angsana New" w:cs="Angsana New"/>
+          <w:sz w:val="36"/>
+          <w:szCs w:val="36"/>
+          <w:cs/>
+        </w:rPr>
+        <w:t>ควรมอบหมายงานตามลำดับความสำคัญและความเร่งด่วน</w:t>
+      </w:r>
+    </w:p>
+    <w:p>
+      <w:pPr>
+        <w:pStyle w:val="ListParagraph"/>
+        <w:numPr>
+          <w:ilvl w:val="0"/>
+          <w:numId w:val="2"/>
+        </w:numPr>
+        <w:spacing w:after="0" w:line="240" w:lineRule="auto"/>
+        <w:rPr>
+          <w:rFonts w:ascii="Angsana New" w:hAnsi="Angsana New" w:cs="Angsana New"/>
+          <w:sz w:val="36"/>
+          <w:szCs w:val="36"/>
+        </w:rPr>
+      </w:pPr>
+      <w:r>
+        <w:rPr>
+          <w:rFonts w:ascii="Angsana New" w:hAnsi="Angsana New" w:cs="Angsana New"/>
+          <w:sz w:val="36"/>
+          <w:szCs w:val="36"/>
+          <w:cs/>
+        </w:rPr>
+        <w:t>ควรทำความเข้าใจในรายละเอียดของผลงานที่ต้องการ</w:t>
+      </w:r>
+    </w:p>
+    <w:p>
+      <w:pPr>
+        <w:pStyle w:val="ListParagraph"/>
+        <w:numPr>
+          <w:ilvl w:val="0"/>
+          <w:numId w:val="2"/>
+        </w:numPr>
+        <w:spacing w:after="0" w:line="240" w:lineRule="auto"/>
+        <w:rPr>
+          <w:rFonts w:ascii="Angsana New" w:hAnsi="Angsana New" w:cs="Angsana New"/>
+          <w:sz w:val="36"/>
+          <w:szCs w:val="36"/>
+        </w:rPr>
+      </w:pPr>
+      <w:r>
+        <w:rPr>
+          <w:rFonts w:ascii="Angsana New" w:hAnsi="Angsana New" w:cs="Angsana New"/>
+          <w:sz w:val="36"/>
+          <w:szCs w:val="36"/>
+          <w:cs/>
+        </w:rPr>
+        <w:t>ควรใช้น้ำเสียงที่ไพเราะเวลามอบหมายงาน</w:t>
+      </w:r>
+    </w:p>
+    <w:p>
+      <w:pPr>
+        <w:pStyle w:val="ListParagraph"/>
+        <w:numPr>
+          <w:ilvl w:val="0"/>
+          <w:numId w:val="2"/>
+        </w:numPr>
+        <w:spacing w:after="0" w:line="240" w:lineRule="auto"/>
+        <w:rPr>
+          <w:rFonts w:ascii="Angsana New" w:hAnsi="Angsana New" w:cs="Angsana New"/>
+          <w:sz w:val="36"/>
+          <w:szCs w:val="36"/>
+        </w:rPr>
+      </w:pPr>
+      <w:r>
+        <w:rPr>
+          <w:rFonts w:ascii="Angsana New" w:hAnsi="Angsana New" w:cs="Angsana New"/>
+          <w:sz w:val="36"/>
+          <w:szCs w:val="36"/>
+          <w:cs/>
+        </w:rPr>
+        <w:t>ควรมอบหมายให้แล้วเสร็จก่อนเวลา 16.00 น.</w:t>
+      </w:r>
+      <w:r>
+        <w:rPr>
+          <w:rFonts w:ascii="Angsana New" w:hAnsi="Angsana New" w:cs="Angsana New"/>
+          <w:sz w:val="36"/>
+          <w:szCs w:val="36"/>
+        </w:rPr>
+        <w:t xml:space="preserve"> </w:t>
+      </w:r>
+    </w:p>
+    <w:p>
+      <w:pPr>
+        <w:spacing w:after="0" w:line="240" w:lineRule="auto"/>
+        <w:rPr>
+          <w:rFonts w:ascii="Angsana New" w:hAnsi="Angsana New" w:cs="Angsana New"/>
+          <w:b/>
+          <w:bCs/>
+          <w:sz w:val="36"/>
+          <w:szCs w:val="36"/>
+          <w:u w:val="single"/>
+        </w:rPr>
+      </w:pPr>
+      <w:r>
+        <w:rPr>
+          <w:rFonts w:ascii="Angsana New" w:hAnsi="Angsana New" w:cs="Angsana New"/>
+          <w:b/>
+          <w:bCs/>
+          <w:sz w:val="36"/>
+          <w:szCs w:val="36"/>
+          <w:u w:val="single"/>
+          <w:cs/>
+        </w:rPr>
+        <w:t>ข้อควรระวังและวิธีเก็บรักษา</w:t>
+      </w:r>
+    </w:p>
+    <w:p>
+      <w:pPr>
+        <w:pStyle w:val="ListParagraph"/>
+        <w:numPr>
+          <w:ilvl w:val="0"/>
+          <w:numId w:val="1"/>
+        </w:numPr>
+        <w:spacing w:after="0" w:line="240" w:lineRule="auto"/>
+        <w:rPr>
+          <w:rFonts w:ascii="Angsana New" w:hAnsi="Angsana New" w:cs="Angsana New"/>
+          <w:sz w:val="36"/>
+          <w:szCs w:val="36"/>
+          <w:cs/>
+        </w:rPr>
+      </w:pPr>
+      <w:r>
+        <w:rPr>
+          <w:rFonts w:ascii="Angsana New" w:hAnsi="Angsana New" w:cs="Angsana New"/>
+          <w:sz w:val="36"/>
+          <w:szCs w:val="36"/>
+          <w:cs/>
+        </w:rPr>
+        <w:t>เป็นคนอ่อนไหวง่าย ควรดูแลทั้งกายและจิตใจ</w:t>
       </w:r>
       <w:bookmarkStart w:id="0" w:name="_GoBack"/>
       <w:bookmarkEnd w:id="0"/>
       <w:r>
         <w:rPr>
-          <w:rFonts w:ascii="TH SarabunPSK" w:hAnsi="TH SarabunPSK" w:cs="TH SarabunPSK" w:hint="cs"/>
-          <w:sz w:val="36"/>
-          <w:szCs w:val="36"/>
-          <w:cs/>
-        </w:rPr>
-        <w:t xml:space="preserve">ได้ครับพี่ ดีครับผม เหมาะสมครับเพื่อน </w:t>
-      </w:r>
-    </w:p>
-    <w:p>
-      <w:pPr>
-        <w:spacing w:after="0" w:line="240" w:lineRule="auto"/>
-        <w:rPr>
-          <w:rFonts w:ascii="TH SarabunPSK" w:hAnsi="TH SarabunPSK" w:cs="TH SarabunPSK"/>
-          <w:b/>
-          <w:bCs/>
-          <w:sz w:val="36"/>
-          <w:szCs w:val="36"/>
-          <w:u w:val="single"/>
-        </w:rPr>
-      </w:pPr>
-      <w:r>
-        <w:rPr>
-          <w:rFonts w:ascii="TH SarabunPSK" w:hAnsi="TH SarabunPSK" w:cs="TH SarabunPSK" w:hint="cs"/>
-          <w:b/>
-          <w:bCs/>
-          <w:sz w:val="36"/>
-          <w:szCs w:val="36"/>
-          <w:u w:val="single"/>
-          <w:cs/>
-        </w:rPr>
-        <w:t xml:space="preserve">วิธีใช้ </w:t>
-      </w:r>
-    </w:p>
-    <w:p>
-      <w:pPr>
-        <w:spacing w:after="0" w:line="240" w:lineRule="auto"/>
-        <w:rPr>
-          <w:rFonts w:ascii="TH SarabunPSK" w:hAnsi="TH SarabunPSK" w:cs="TH SarabunPSK"/>
-          <w:sz w:val="36"/>
-          <w:szCs w:val="36"/>
-        </w:rPr>
-      </w:pPr>
-      <w:r>
-        <w:rPr>
-          <w:rFonts w:ascii="TH SarabunPSK" w:hAnsi="TH SarabunPSK" w:cs="TH SarabunPSK" w:hint="cs"/>
-          <w:sz w:val="36"/>
-          <w:szCs w:val="36"/>
-          <w:cs/>
-        </w:rPr>
-        <w:t>เปิดปุ๊บ ติดปั๊บ แค่เอ่ยปาก จะตรงไป ใกล้ไกล ให้คุณได้ความสบายใจ</w:t>
-      </w:r>
-    </w:p>
-    <w:p>
-      <w:pPr>
-        <w:spacing w:after="0" w:line="240" w:lineRule="auto"/>
-        <w:rPr>
-          <w:rFonts w:ascii="TH SarabunPSK" w:hAnsi="TH SarabunPSK" w:cs="TH SarabunPSK"/>
-          <w:b/>
-          <w:bCs/>
-          <w:sz w:val="36"/>
-          <w:szCs w:val="36"/>
-          <w:u w:val="single"/>
-        </w:rPr>
-      </w:pPr>
-      <w:r>
-        <w:rPr>
-          <w:rFonts w:ascii="TH SarabunPSK" w:hAnsi="TH SarabunPSK" w:cs="TH SarabunPSK"/>
-          <w:b/>
-          <w:bCs/>
-          <w:sz w:val="36"/>
-          <w:szCs w:val="36"/>
-          <w:u w:val="single"/>
-        </w:rPr>
-        <w:t>Side effect</w:t>
-      </w:r>
-    </w:p>
-    <w:p>
-      <w:pPr>
-        <w:spacing w:after="0" w:line="240" w:lineRule="auto"/>
-        <w:rPr>
-          <w:rFonts w:ascii="TH SarabunPSK" w:hAnsi="TH SarabunPSK" w:cs="TH SarabunPSK" w:hint="cs"/>
-          <w:sz w:val="36"/>
-          <w:szCs w:val="36"/>
-        </w:rPr>
-      </w:pPr>
-      <w:r>
-        <w:rPr>
-          <w:rFonts w:ascii="TH SarabunPSK" w:hAnsi="TH SarabunPSK" w:cs="TH SarabunPSK" w:hint="cs"/>
-          <w:sz w:val="36"/>
-          <w:szCs w:val="36"/>
-          <w:cs/>
-        </w:rPr>
-        <w:t xml:space="preserve">เนื่องจากมีผู้ใช้บริการจำนวนมาก หากมีการร้องขอความช่วยเหลือซ้ำซ้อนกันเยอะๆ อาจเกิดอาการแฮงค์ได้ </w:t>
-      </w:r>
-      <w:r>
-        <w:rPr>
-          <w:rFonts w:ascii="TH SarabunPSK" w:hAnsi="TH SarabunPSK" w:cs="TH SarabunPSK" w:hint="cs"/>
-          <w:sz w:val="36"/>
-          <w:szCs w:val="36"/>
-          <w:cs/>
-        </w:rPr>
-        <w:t>ต้อง</w:t>
-      </w:r>
-      <w:r>
-        <w:rPr>
-          <w:rFonts w:ascii="TH SarabunPSK" w:hAnsi="TH SarabunPSK" w:cs="TH SarabunPSK" w:hint="cs"/>
-          <w:sz w:val="36"/>
-          <w:szCs w:val="36"/>
-          <w:cs/>
-        </w:rPr>
-        <w:t>เตรียม</w:t>
-      </w:r>
-      <w:r>
-        <w:rPr>
-          <w:rFonts w:ascii="TH SarabunPSK" w:hAnsi="TH SarabunPSK" w:cs="TH SarabunPSK" w:hint="cs"/>
-          <w:sz w:val="36"/>
-          <w:szCs w:val="36"/>
-          <w:cs/>
-        </w:rPr>
-        <w:t>ของกิน</w:t>
-      </w:r>
-      <w:r>
-        <w:rPr>
-          <w:rFonts w:ascii="TH SarabunPSK" w:hAnsi="TH SarabunPSK" w:cs="TH SarabunPSK" w:hint="cs"/>
-          <w:sz w:val="36"/>
-          <w:szCs w:val="36"/>
-          <w:cs/>
-        </w:rPr>
-        <w:t>อร่อยๆ ไว้เสมอ ทำให้อารมณ์ดีงานราบรื่น</w:t>
-      </w:r>
-      <w:r>
-        <w:rPr>
-          <w:rFonts w:ascii="TH SarabunPSK" w:hAnsi="TH SarabunPSK" w:cs="TH SarabunPSK" w:hint="cs"/>
-          <w:sz w:val="36"/>
-          <w:szCs w:val="36"/>
-          <w:cs/>
-        </w:rPr>
-        <w:t xml:space="preserve"> </w:t>
-      </w:r>
-      <w:r>
-        <w:rPr>
-          <w:rFonts w:ascii="TH SarabunPSK" w:hAnsi="TH SarabunPSK" w:cs="TH SarabunPSK" w:hint="cs"/>
-          <w:sz w:val="36"/>
-          <w:szCs w:val="36"/>
-          <w:cs/>
-        </w:rPr>
-        <w:t>เหมือนรถต้องเติมน้ำมัน</w:t>
-      </w:r>
-    </w:p>
-    <w:p>
-      <w:pPr>
-        <w:spacing w:after="0" w:line="240" w:lineRule="auto"/>
-        <w:rPr>
-          <w:rFonts w:ascii="TH SarabunPSK" w:hAnsi="TH SarabunPSK" w:cs="TH SarabunPSK" w:hint="cs"/>
-          <w:sz w:val="32"/>
-          <w:szCs w:val="32"/>
-        </w:rPr>
-      </w:pPr>
-    </w:p>
-    <w:p>
-      <w:pPr>
-        <w:spacing w:after="0" w:line="240" w:lineRule="auto"/>
-        <w:rPr>
-          <w:rFonts w:ascii="TH SarabunPSK" w:hAnsi="TH SarabunPSK" w:cs="TH SarabunPSK" w:hint="cs"/>
-          <w:sz w:val="36"/>
-          <w:szCs w:val="36"/>
-        </w:rPr>
-      </w:pPr>
-      <w:r>
-        <w:rPr>
-          <w:rFonts w:ascii="TH SarabunPSK" w:hAnsi="TH SarabunPSK" w:cs="TH SarabunPSK" w:hint="cs"/>
-          <w:sz w:val="36"/>
-          <w:szCs w:val="36"/>
-          <w:cs/>
-        </w:rPr>
-        <w:t>เค้า</w:t>
-      </w:r>
-      <w:r>
-        <w:rPr>
-          <w:rFonts w:ascii="TH SarabunPSK" w:hAnsi="TH SarabunPSK" w:cs="TH SarabunPSK" w:hint="cs"/>
-          <w:sz w:val="36"/>
-          <w:szCs w:val="36"/>
-          <w:cs/>
-        </w:rPr>
-        <w:t>ผู้นี้</w:t>
-      </w:r>
-      <w:r>
-        <w:rPr>
-          <w:rFonts w:ascii="TH SarabunPSK" w:hAnsi="TH SarabunPSK" w:cs="TH SarabunPSK" w:hint="cs"/>
-          <w:sz w:val="36"/>
-          <w:szCs w:val="36"/>
-          <w:cs/>
-        </w:rPr>
-        <w:t>คือ</w:t>
-      </w:r>
-      <w:r>
-        <w:rPr>
-          <w:rFonts w:ascii="TH SarabunPSK" w:hAnsi="TH SarabunPSK" w:cs="TH SarabunPSK" w:hint="cs"/>
-          <w:sz w:val="36"/>
-          <w:szCs w:val="36"/>
-          <w:cs/>
-        </w:rPr>
-        <w:t>............</w:t>
-      </w:r>
-      <w:r>
-        <w:rPr>
-          <w:rFonts w:ascii="TH SarabunPSK" w:hAnsi="TH SarabunPSK" w:cs="TH SarabunPSK" w:hint="cs"/>
-          <w:sz w:val="36"/>
-          <w:szCs w:val="36"/>
-          <w:cs/>
-        </w:rPr>
-        <w:t>นาย</w:t>
-      </w:r>
-      <w:r>
-        <w:rPr>
-          <w:rFonts w:ascii="TH SarabunPSK" w:hAnsi="TH SarabunPSK" w:cs="TH SarabunPSK" w:hint="cs"/>
-          <w:sz w:val="36"/>
-          <w:szCs w:val="36"/>
-          <w:cs/>
-        </w:rPr>
-        <w:t>ธีระวิทย์</w:t>
-      </w:r>
-      <w:r>
-        <w:rPr>
-          <w:rFonts w:ascii="TH SarabunPSK" w:hAnsi="TH SarabunPSK" w:cs="TH SarabunPSK" w:hint="cs"/>
-          <w:sz w:val="36"/>
-          <w:szCs w:val="36"/>
-          <w:cs/>
-        </w:rPr>
-        <w:t xml:space="preserve"> </w:t>
-      </w:r>
-      <w:r>
-        <w:rPr>
-          <w:rFonts w:ascii="TH SarabunPSK" w:hAnsi="TH SarabunPSK" w:cs="TH SarabunPSK" w:hint="cs"/>
-          <w:sz w:val="36"/>
-          <w:szCs w:val="36"/>
-          <w:cs/>
-        </w:rPr>
-        <w:t>กิตติพยัคฆ์</w:t>
-      </w:r>
-      <w:r>
-        <w:rPr>
-          <w:rFonts w:ascii="TH SarabunPSK" w:hAnsi="TH SarabunPSK" w:cs="TH SarabunPSK" w:hint="cs"/>
-          <w:sz w:val="36"/>
-          <w:szCs w:val="36"/>
-          <w:cs/>
-        </w:rPr>
-        <w:t>......กลุ่มงาน</w:t>
-      </w:r>
-      <w:r>
-        <w:rPr>
-          <w:rFonts w:ascii="TH SarabunPSK" w:hAnsi="TH SarabunPSK" w:cs="TH SarabunPSK" w:hint="cs"/>
-          <w:sz w:val="36"/>
-          <w:szCs w:val="36"/>
-          <w:cs/>
-        </w:rPr>
-        <w:t>ยุทธศาสตร์</w:t>
-      </w:r>
-    </w:p>
-    <w:p>
-      <w:pPr>
-        <w:spacing w:after="0" w:line="240" w:lineRule="auto"/>
-        <w:rPr>
-          <w:rFonts w:ascii="TH SarabunPSK" w:hAnsi="TH SarabunPSK" w:cs="TH SarabunPSK"/>
-          <w:sz w:val="36"/>
-          <w:szCs w:val="36"/>
-          <w:cs/>
-        </w:rPr>
-      </w:pPr>
-    </w:p>
-    <w:p>
-      <w:pPr>
-        <w:spacing w:after="0" w:line="240" w:lineRule="auto"/>
-        <w:rPr>
-          <w:rFonts w:ascii="TH SarabunPSK" w:hAnsi="TH SarabunPSK" w:cs="TH SarabunPSK"/>
+          <w:rFonts w:ascii="Angsana New" w:hAnsi="Angsana New" w:cs="Angsana New"/>
+          <w:sz w:val="36"/>
+          <w:szCs w:val="36"/>
+          <w:cs/>
+        </w:rPr>
+        <w:t>ควบคู่กัน</w:t>
+      </w:r>
+    </w:p>
+    <w:p>
+      <w:pPr>
+        <w:pStyle w:val="ListParagraph"/>
+        <w:numPr>
+          <w:ilvl w:val="0"/>
+          <w:numId w:val="1"/>
+        </w:numPr>
+        <w:spacing w:after="0" w:line="240" w:lineRule="auto"/>
+        <w:rPr>
+          <w:rFonts w:ascii="Angsana New" w:hAnsi="Angsana New" w:cs="Angsana New"/>
+          <w:sz w:val="36"/>
+          <w:szCs w:val="36"/>
+        </w:rPr>
+      </w:pPr>
+      <w:r>
+        <w:rPr>
+          <w:rFonts w:ascii="Angsana New" w:hAnsi="Angsana New" w:cs="Angsana New"/>
+          <w:sz w:val="36"/>
+          <w:szCs w:val="36"/>
+          <w:cs/>
+        </w:rPr>
+        <w:t xml:space="preserve">ห้ามเก็บในที่ร้อน แสงแดดส่องถึง ควรให้ปฏิบัติงานในห้องที่อุณหภูมิเหมาะสม </w:t>
+      </w:r>
+    </w:p>
+    <w:p>
+      <w:pPr>
+        <w:pStyle w:val="ListParagraph"/>
+        <w:spacing w:after="0" w:line="240" w:lineRule="auto"/>
+        <w:rPr>
+          <w:rFonts w:ascii="Angsana New" w:hAnsi="Angsana New" w:cs="Angsana New"/>
+          <w:sz w:val="36"/>
+          <w:szCs w:val="36"/>
+        </w:rPr>
+      </w:pPr>
+      <w:r>
+        <w:rPr>
+          <w:rFonts w:ascii="Angsana New" w:hAnsi="Angsana New" w:cs="Angsana New"/>
+          <w:sz w:val="36"/>
+          <w:szCs w:val="36"/>
+          <w:cs/>
+        </w:rPr>
+        <w:t xml:space="preserve">ค่อนข้างเย็น </w:t>
+      </w:r>
+    </w:p>
+    <w:p>
+      <w:pPr>
+        <w:pStyle w:val="ListParagraph"/>
+        <w:numPr>
+          <w:ilvl w:val="0"/>
+          <w:numId w:val="1"/>
+        </w:numPr>
+        <w:spacing w:after="0" w:line="240" w:lineRule="auto"/>
+        <w:rPr>
+          <w:rFonts w:ascii="Angsana New" w:hAnsi="Angsana New" w:cs="Angsana New"/>
+          <w:sz w:val="36"/>
+          <w:szCs w:val="36"/>
+          <w:cs/>
+        </w:rPr>
+      </w:pPr>
+      <w:r>
+        <w:rPr>
+          <w:rFonts w:ascii="Angsana New" w:hAnsi="Angsana New" w:cs="Angsana New"/>
+          <w:sz w:val="36"/>
+          <w:szCs w:val="36"/>
+          <w:cs/>
+        </w:rPr>
+        <w:t xml:space="preserve">เป็นคนดำง่าย ขาวยาก มีผลต่อการสิ้นเปลืองครีมกันแดด </w:t>
+      </w:r>
+    </w:p>
+    <w:p>
+      <w:pPr>
+        <w:spacing w:after="0" w:line="240" w:lineRule="auto"/>
+        <w:rPr>
+          <w:rFonts w:ascii="Angsana New" w:hAnsi="Angsana New" w:cs="Angsana New"/>
           <w:sz w:val="36"/>
           <w:szCs w:val="36"/>
           <w:cs/>
@@ -673,6 +1551,195 @@
     </w:sectPr>
   </w:body>
 </w:document>
+</file>
+
+<file path=word/numbering.xml><?xml version="1.0" encoding="utf-8"?>
+<w:numbering xmlns:wpc="http://schemas.microsoft.com/office/word/2010/wordprocessingCanvas" xmlns:cx="http://schemas.microsoft.com/office/drawing/2014/chartex" xmlns:cx1="http://schemas.microsoft.com/office/drawing/2015/9/8/chartex" xmlns:cx2="http://schemas.microsoft.com/office/drawing/2015/10/21/chartex" xmlns:cx3="http://schemas.microsoft.com/office/drawing/2016/5/9/chartex" xmlns:cx4="http://schemas.microsoft.com/office/drawing/2016/5/10/chartex" xmlns:cx5="http://schemas.microsoft.com/office/drawing/2016/5/11/chartex" xmlns:cx6="http://schemas.microsoft.com/office/drawing/2016/5/12/chartex" xmlns:cx7="http://schemas.microsoft.com/office/drawing/2016/5/13/chartex" xmlns:cx8="http://schemas.microsoft.com/office/drawing/2016/5/14/chartex" xmlns:mc="http://schemas.openxmlformats.org/markup-compatibility/2006" xmlns:aink="http://schemas.microsoft.com/office/drawing/2016/ink" xmlns:am3d="http://schemas.microsoft.com/office/drawing/2017/model3d" xmlns:o="urn:schemas-microsoft-com:office:office" xmlns:r="http://schemas.openxmlformats.org/officeDocument/2006/relationships" xmlns:m="http://schemas.openxmlformats.org/officeDocument/2006/math" xmlns:v="urn:schemas-microsoft-com:vml" xmlns:wp14="http://schemas.microsoft.com/office/word/2010/wordprocessingDrawing" xmlns:wp="http://schemas.openxmlformats.org/drawingml/2006/wordprocessingDrawing" xmlns:w10="urn:schemas-microsoft-com:office:word" xmlns:w="http://schemas.openxmlformats.org/wordprocessingml/2006/main" xmlns:w14="http://schemas.microsoft.com/office/word/2010/wordml" xmlns:w15="http://schemas.microsoft.com/office/word/2012/wordml" xmlns:w16cid="http://schemas.microsoft.com/office/word/2016/wordml/cid" xmlns:w16se="http://schemas.microsoft.com/office/word/2015/wordml/symex" xmlns:wpg="http://schemas.microsoft.com/office/word/2010/wordprocessingGroup" xmlns:wpi="http://schemas.microsoft.com/office/word/2010/wordprocessingInk" xmlns:wne="http://schemas.microsoft.com/office/word/2006/wordml" xmlns:wps="http://schemas.microsoft.com/office/word/2010/wordprocessingShape" mc:Ignorable="w14 w15 w16se w16cid wp14">
+  <w:abstractNum w:abstractNumId="0" w15:restartNumberingAfterBreak="0">
+    <w:nsid w:val="2C544687"/>
+    <w:multiLevelType w:val="hybridMultilevel"/>
+    <w:tmpl w:val="BEF661DE"/>
+    <w:lvl w:ilvl="0" w:tplc="0409000F">
+      <w:start w:val="1"/>
+      <w:numFmt w:val="decimal"/>
+      <w:lvlText w:val="%1."/>
+      <w:lvlJc w:val="left"/>
+      <w:pPr>
+        <w:ind w:left="720" w:hanging="360"/>
+      </w:pPr>
+      <w:rPr>
+        <w:rFonts w:hint="default"/>
+      </w:rPr>
+    </w:lvl>
+    <w:lvl w:ilvl="1" w:tplc="04090019" w:tentative="1">
+      <w:start w:val="1"/>
+      <w:numFmt w:val="lowerLetter"/>
+      <w:lvlText w:val="%2."/>
+      <w:lvlJc w:val="left"/>
+      <w:pPr>
+        <w:ind w:left="1440" w:hanging="360"/>
+      </w:pPr>
+    </w:lvl>
+    <w:lvl w:ilvl="2" w:tplc="0409001B" w:tentative="1">
+      <w:start w:val="1"/>
+      <w:numFmt w:val="lowerRoman"/>
+      <w:lvlText w:val="%3."/>
+      <w:lvlJc w:val="right"/>
+      <w:pPr>
+        <w:ind w:left="2160" w:hanging="180"/>
+      </w:pPr>
+    </w:lvl>
+    <w:lvl w:ilvl="3" w:tplc="0409000F" w:tentative="1">
+      <w:start w:val="1"/>
+      <w:numFmt w:val="decimal"/>
+      <w:lvlText w:val="%4."/>
+      <w:lvlJc w:val="left"/>
+      <w:pPr>
+        <w:ind w:left="2880" w:hanging="360"/>
+      </w:pPr>
+    </w:lvl>
+    <w:lvl w:ilvl="4" w:tplc="04090019" w:tentative="1">
+      <w:start w:val="1"/>
+      <w:numFmt w:val="lowerLetter"/>
+      <w:lvlText w:val="%5."/>
+      <w:lvlJc w:val="left"/>
+      <w:pPr>
+        <w:ind w:left="3600" w:hanging="360"/>
+      </w:pPr>
+    </w:lvl>
+    <w:lvl w:ilvl="5" w:tplc="0409001B" w:tentative="1">
+      <w:start w:val="1"/>
+      <w:numFmt w:val="lowerRoman"/>
+      <w:lvlText w:val="%6."/>
+      <w:lvlJc w:val="right"/>
+      <w:pPr>
+        <w:ind w:left="4320" w:hanging="180"/>
+      </w:pPr>
+    </w:lvl>
+    <w:lvl w:ilvl="6" w:tplc="0409000F" w:tentative="1">
+      <w:start w:val="1"/>
+      <w:numFmt w:val="decimal"/>
+      <w:lvlText w:val="%7."/>
+      <w:lvlJc w:val="left"/>
+      <w:pPr>
+        <w:ind w:left="5040" w:hanging="360"/>
+      </w:pPr>
+    </w:lvl>
+    <w:lvl w:ilvl="7" w:tplc="04090019" w:tentative="1">
+      <w:start w:val="1"/>
+      <w:numFmt w:val="lowerLetter"/>
+      <w:lvlText w:val="%8."/>
+      <w:lvlJc w:val="left"/>
+      <w:pPr>
+        <w:ind w:left="5760" w:hanging="360"/>
+      </w:pPr>
+    </w:lvl>
+    <w:lvl w:ilvl="8" w:tplc="0409001B" w:tentative="1">
+      <w:start w:val="1"/>
+      <w:numFmt w:val="lowerRoman"/>
+      <w:lvlText w:val="%9."/>
+      <w:lvlJc w:val="right"/>
+      <w:pPr>
+        <w:ind w:left="6480" w:hanging="180"/>
+      </w:pPr>
+    </w:lvl>
+  </w:abstractNum>
+  <w:abstractNum w:abstractNumId="1" w15:restartNumberingAfterBreak="0">
+    <w:nsid w:val="325B1A30"/>
+    <w:multiLevelType w:val="hybridMultilevel"/>
+    <w:tmpl w:val="8214D544"/>
+    <w:lvl w:ilvl="0" w:tplc="0409000F">
+      <w:start w:val="1"/>
+      <w:numFmt w:val="decimal"/>
+      <w:lvlText w:val="%1."/>
+      <w:lvlJc w:val="left"/>
+      <w:pPr>
+        <w:ind w:left="720" w:hanging="360"/>
+      </w:pPr>
+      <w:rPr>
+        <w:rFonts w:hint="default"/>
+      </w:rPr>
+    </w:lvl>
+    <w:lvl w:ilvl="1" w:tplc="04090019" w:tentative="1">
+      <w:start w:val="1"/>
+      <w:numFmt w:val="lowerLetter"/>
+      <w:lvlText w:val="%2."/>
+      <w:lvlJc w:val="left"/>
+      <w:pPr>
+        <w:ind w:left="1440" w:hanging="360"/>
+      </w:pPr>
+    </w:lvl>
+    <w:lvl w:ilvl="2" w:tplc="0409001B" w:tentative="1">
+      <w:start w:val="1"/>
+      <w:numFmt w:val="lowerRoman"/>
+      <w:lvlText w:val="%3."/>
+      <w:lvlJc w:val="right"/>
+      <w:pPr>
+        <w:ind w:left="2160" w:hanging="180"/>
+      </w:pPr>
+    </w:lvl>
+    <w:lvl w:ilvl="3" w:tplc="0409000F" w:tentative="1">
+      <w:start w:val="1"/>
+      <w:numFmt w:val="decimal"/>
+      <w:lvlText w:val="%4."/>
+      <w:lvlJc w:val="left"/>
+      <w:pPr>
+        <w:ind w:left="2880" w:hanging="360"/>
+      </w:pPr>
+    </w:lvl>
+    <w:lvl w:ilvl="4" w:tplc="04090019" w:tentative="1">
+      <w:start w:val="1"/>
+      <w:numFmt w:val="lowerLetter"/>
+      <w:lvlText w:val="%5."/>
+      <w:lvlJc w:val="left"/>
+      <w:pPr>
+        <w:ind w:left="3600" w:hanging="360"/>
+      </w:pPr>
+    </w:lvl>
+    <w:lvl w:ilvl="5" w:tplc="0409001B" w:tentative="1">
+      <w:start w:val="1"/>
+      <w:numFmt w:val="lowerRoman"/>
+      <w:lvlText w:val="%6."/>
+      <w:lvlJc w:val="right"/>
+      <w:pPr>
+        <w:ind w:left="4320" w:hanging="180"/>
+      </w:pPr>
+    </w:lvl>
+    <w:lvl w:ilvl="6" w:tplc="0409000F" w:tentative="1">
+      <w:start w:val="1"/>
+      <w:numFmt w:val="decimal"/>
+      <w:lvlText w:val="%7."/>
+      <w:lvlJc w:val="left"/>
+      <w:pPr>
+        <w:ind w:left="5040" w:hanging="360"/>
+      </w:pPr>
+    </w:lvl>
+    <w:lvl w:ilvl="7" w:tplc="04090019" w:tentative="1">
+      <w:start w:val="1"/>
+      <w:numFmt w:val="lowerLetter"/>
+      <w:lvlText w:val="%8."/>
+      <w:lvlJc w:val="left"/>
+      <w:pPr>
+        <w:ind w:left="5760" w:hanging="360"/>
+      </w:pPr>
+    </w:lvl>
+    <w:lvl w:ilvl="8" w:tplc="0409001B" w:tentative="1">
+      <w:start w:val="1"/>
+      <w:numFmt w:val="lowerRoman"/>
+      <w:lvlText w:val="%9."/>
+      <w:lvlJc w:val="right"/>
+      <w:pPr>
+        <w:ind w:left="6480" w:hanging="180"/>
+      </w:pPr>
+    </w:lvl>
+  </w:abstractNum>
+  <w:num w:numId="1">
+    <w:abstractNumId w:val="0"/>
+  </w:num>
+  <w:num w:numId="2">
+    <w:abstractNumId w:val="1"/>
+  </w:num>
+</w:numbering>
 </file>
 
 <file path=word/styles.xml><?xml version="1.0" encoding="utf-8"?>
@@ -798,7 +1865,6 @@
     <w:lsdException w:name="HTML Sample" w:semiHidden="1" w:unhideWhenUsed="1"/>
     <w:lsdException w:name="HTML Typewriter" w:semiHidden="1" w:unhideWhenUsed="1"/>
     <w:lsdException w:name="HTML Variable" w:semiHidden="1" w:unhideWhenUsed="1"/>
-    <w:lsdException w:name="Normal Table" w:semiHidden="1" w:unhideWhenUsed="1"/>
     <w:lsdException w:name="annotation subject" w:semiHidden="1" w:unhideWhenUsed="1"/>
     <w:lsdException w:name="No List" w:semiHidden="1" w:unhideWhenUsed="1"/>
     <w:lsdException w:name="Outline List 1" w:semiHidden="1" w:unhideWhenUsed="1"/>
@@ -845,10 +1911,8 @@
     <w:lsdException w:name="Table Subtle 2" w:semiHidden="1" w:unhideWhenUsed="1"/>
     <w:lsdException w:name="Table Web 1" w:semiHidden="1" w:unhideWhenUsed="1"/>
     <w:lsdException w:name="Table Web 2" w:semiHidden="1" w:unhideWhenUsed="1"/>
-    <w:lsdException w:name="Table Web 3" w:semiHidden="1" w:unhideWhenUsed="1"/>
     <w:lsdException w:name="Balloon Text" w:semiHidden="1" w:unhideWhenUsed="1"/>
-    <w:lsdException w:name="Table Grid" w:semiHidden="1" w:uiPriority="59" w:unhideWhenUsed="1"/>
-    <w:lsdException w:name="Table Theme" w:semiHidden="1" w:unhideWhenUsed="1"/>
+    <w:lsdException w:name="Table Grid" w:uiPriority="59"/>
     <w:lsdException w:name="Placeholder Text" w:semiHidden="1"/>
     <w:lsdException w:name="No Spacing" w:uiPriority="1" w:qFormat="1"/>
     <w:lsdException w:name="Light Shading" w:uiPriority="60"/>
@@ -1078,6 +2142,7 @@
   <w:style w:type="character" w:default="1" w:styleId="DefaultParagraphFont">
     <w:name w:val="Default Paragraph Font"/>
     <w:uiPriority w:val="1"/>
+    <w:semiHidden/>
     <w:unhideWhenUsed/>
   </w:style>
   <w:style w:type="table" w:default="1" w:styleId="TableNormal">
@@ -1129,6 +2194,20 @@
       <w:rFonts w:ascii="Segoe UI" w:hAnsi="Segoe UI" w:cs="Angsana New"/>
       <w:sz w:val="18"/>
       <w:szCs w:val="22"/>
+    </w:rPr>
+  </w:style>
+  <w:style w:type="paragraph" w:styleId="ListParagraph">
+    <w:name w:val="List Paragraph"/>
+    <w:basedOn w:val="Normal"/>
+    <w:uiPriority w:val="34"/>
+    <w:qFormat/>
+    <w:rsid w:val="00BC1BE3"/>
+    <w:pPr>
+      <w:ind w:left="720"/>
+      <w:contextualSpacing/>
+    </w:pPr>
+    <w:rPr>
+      <w:rFonts w:eastAsiaTheme="minorEastAsia"/>
     </w:rPr>
   </w:style>
 </w:styles>

--- a/คนดีสสจชุมพร/วิธีใช้2.docx
+++ b/คนดีสสจชุมพร/วิธีใช้2.docx
@@ -1246,6 +1246,8 @@
           <w:cs/>
         </w:rPr>
       </w:pPr>
+      <w:bookmarkStart w:id="0" w:name="_GoBack"/>
+      <w:bookmarkEnd w:id="0"/>
       <w:r>
         <w:rPr>
           <w:rFonts w:ascii="Angsana New" w:hAnsi="Angsana New" w:cs="Angsana New"/>
@@ -1449,18 +1451,7 @@
           <w:szCs w:val="36"/>
           <w:cs/>
         </w:rPr>
-        <w:t>เป็นคนอ่อนไหวง่าย ควรดูแลทั้งกายและจิตใจ</w:t>
-      </w:r>
-      <w:bookmarkStart w:id="0" w:name="_GoBack"/>
-      <w:bookmarkEnd w:id="0"/>
-      <w:r>
-        <w:rPr>
-          <w:rFonts w:ascii="Angsana New" w:hAnsi="Angsana New" w:cs="Angsana New"/>
-          <w:sz w:val="36"/>
-          <w:szCs w:val="36"/>
-          <w:cs/>
-        </w:rPr>
-        <w:t>ควบคู่กัน</w:t>
+        <w:t>เป็นคนอ่อนไหวง่าย ควรดูแลทั้งกายและจิตใจควบคู่กัน</w:t>
       </w:r>
     </w:p>
     <w:p>
@@ -1531,6 +1522,483 @@
         </w:rPr>
         <w:t xml:space="preserve">เป็นคนดำง่าย ขาวยาก มีผลต่อการสิ้นเปลืองครีมกันแดด </w:t>
       </w:r>
+    </w:p>
+    <w:p>
+      <w:pPr>
+        <w:spacing w:after="0" w:line="240" w:lineRule="auto"/>
+        <w:rPr>
+          <w:rFonts w:ascii="Angsana New" w:hAnsi="Angsana New" w:cs="Angsana New"/>
+          <w:sz w:val="36"/>
+          <w:szCs w:val="36"/>
+        </w:rPr>
+      </w:pPr>
+    </w:p>
+    <w:p>
+      <w:pPr>
+        <w:spacing w:after="0" w:line="240" w:lineRule="auto"/>
+        <w:rPr>
+          <w:rFonts w:ascii="Angsana New" w:hAnsi="Angsana New" w:cs="Angsana New"/>
+          <w:sz w:val="36"/>
+          <w:szCs w:val="36"/>
+        </w:rPr>
+      </w:pPr>
+    </w:p>
+    <w:p>
+      <w:pPr>
+        <w:spacing w:after="0" w:line="240" w:lineRule="auto"/>
+        <w:rPr>
+          <w:rFonts w:ascii="Angsana New" w:hAnsi="Angsana New" w:cs="Angsana New"/>
+          <w:sz w:val="36"/>
+          <w:szCs w:val="36"/>
+        </w:rPr>
+      </w:pPr>
+    </w:p>
+    <w:p>
+      <w:pPr>
+        <w:spacing w:after="0" w:line="240" w:lineRule="auto"/>
+        <w:rPr>
+          <w:rFonts w:ascii="Angsana New" w:hAnsi="Angsana New" w:cs="Angsana New"/>
+          <w:sz w:val="36"/>
+          <w:szCs w:val="36"/>
+        </w:rPr>
+      </w:pPr>
+    </w:p>
+    <w:p>
+      <w:pPr>
+        <w:spacing w:after="0" w:line="240" w:lineRule="auto"/>
+        <w:rPr>
+          <w:rFonts w:ascii="Angsana New" w:hAnsi="Angsana New" w:cs="Angsana New"/>
+          <w:sz w:val="36"/>
+          <w:szCs w:val="36"/>
+        </w:rPr>
+      </w:pPr>
+    </w:p>
+    <w:p>
+      <w:pPr>
+        <w:spacing w:after="0" w:line="240" w:lineRule="auto"/>
+        <w:rPr>
+          <w:rFonts w:ascii="Angsana New" w:hAnsi="Angsana New" w:cs="Angsana New"/>
+          <w:sz w:val="36"/>
+          <w:szCs w:val="36"/>
+        </w:rPr>
+      </w:pPr>
+    </w:p>
+    <w:p>
+      <w:pPr>
+        <w:spacing w:after="0" w:line="240" w:lineRule="auto"/>
+        <w:rPr>
+          <w:rFonts w:ascii="Angsana New" w:hAnsi="Angsana New" w:cs="Angsana New"/>
+          <w:sz w:val="36"/>
+          <w:szCs w:val="36"/>
+        </w:rPr>
+      </w:pPr>
+      <w:r>
+        <w:rPr>
+          <w:rFonts w:ascii="Angsana New" w:hAnsi="Angsana New" w:cs="Angsana New"/>
+          <w:b/>
+          <w:bCs/>
+          <w:sz w:val="36"/>
+          <w:szCs w:val="36"/>
+          <w:cs/>
+        </w:rPr>
+        <w:lastRenderedPageBreak/>
+        <w:t>นางรุ่งนภา หนูม่วง</w:t>
+      </w:r>
+      <w:r>
+        <w:rPr>
+          <w:rFonts w:ascii="Angsana New" w:hAnsi="Angsana New" w:cs="Angsana New"/>
+          <w:sz w:val="36"/>
+          <w:szCs w:val="36"/>
+          <w:cs/>
+        </w:rPr>
+        <w:t xml:space="preserve"> </w:t>
+      </w:r>
+    </w:p>
+    <w:p>
+      <w:pPr>
+        <w:spacing w:after="0" w:line="240" w:lineRule="auto"/>
+        <w:rPr>
+          <w:rFonts w:ascii="Angsana New" w:hAnsi="Angsana New" w:cs="Angsana New"/>
+          <w:sz w:val="36"/>
+          <w:szCs w:val="36"/>
+        </w:rPr>
+      </w:pPr>
+      <w:r>
+        <w:rPr>
+          <w:rFonts w:ascii="Angsana New" w:hAnsi="Angsana New" w:cs="Angsana New" w:hint="cs"/>
+          <w:sz w:val="36"/>
+          <w:szCs w:val="36"/>
+          <w:cs/>
+        </w:rPr>
+        <w:t xml:space="preserve">ตำแหน่ง </w:t>
+      </w:r>
+      <w:r>
+        <w:rPr>
+          <w:rFonts w:ascii="Angsana New" w:hAnsi="Angsana New" w:cs="Angsana New"/>
+          <w:sz w:val="36"/>
+          <w:szCs w:val="36"/>
+          <w:cs/>
+        </w:rPr>
+        <w:t xml:space="preserve">นวก.สาธารณสุขชำนาญการ  </w:t>
+      </w:r>
+    </w:p>
+    <w:p>
+      <w:pPr>
+        <w:spacing w:after="0" w:line="240" w:lineRule="auto"/>
+        <w:rPr>
+          <w:rFonts w:ascii="Angsana New" w:hAnsi="Angsana New" w:cs="Angsana New"/>
+          <w:sz w:val="36"/>
+          <w:szCs w:val="36"/>
+        </w:rPr>
+      </w:pPr>
+      <w:r>
+        <w:rPr>
+          <w:rFonts w:ascii="Angsana New" w:hAnsi="Angsana New" w:cs="Angsana New"/>
+          <w:b/>
+          <w:bCs/>
+          <w:sz w:val="36"/>
+          <w:szCs w:val="36"/>
+          <w:cs/>
+        </w:rPr>
+        <w:t>สรรพคุณ</w:t>
+      </w:r>
+      <w:r>
+        <w:rPr>
+          <w:rFonts w:ascii="Angsana New" w:hAnsi="Angsana New" w:cs="Angsana New"/>
+          <w:sz w:val="36"/>
+          <w:szCs w:val="36"/>
+          <w:cs/>
+        </w:rPr>
+        <w:t xml:space="preserve">  </w:t>
+      </w:r>
+    </w:p>
+    <w:p>
+      <w:pPr>
+        <w:spacing w:after="0" w:line="240" w:lineRule="auto"/>
+        <w:rPr>
+          <w:rFonts w:ascii="Angsana New" w:hAnsi="Angsana New" w:cs="Angsana New"/>
+          <w:sz w:val="36"/>
+          <w:szCs w:val="36"/>
+        </w:rPr>
+      </w:pPr>
+      <w:r>
+        <w:rPr>
+          <w:rFonts w:ascii="Angsana New" w:hAnsi="Angsana New" w:cs="Angsana New"/>
+          <w:sz w:val="36"/>
+          <w:szCs w:val="36"/>
+          <w:cs/>
+        </w:rPr>
+        <w:t xml:space="preserve">มีความรับผิดชอบต่องานที่ได้รับมอบหมายเป็นอย่างดี  งานวิชาการเยี่ยม เป็นวิทยากรทั้งระดับเขต จังหวัด อำเภอ ตำบล หรือพูดง่ายๆคือเป็นได้ในทุกระดับ  </w:t>
+      </w:r>
+    </w:p>
+    <w:p>
+      <w:pPr>
+        <w:spacing w:after="0" w:line="240" w:lineRule="auto"/>
+        <w:ind w:left="720"/>
+        <w:rPr>
+          <w:rFonts w:ascii="Angsana New" w:hAnsi="Angsana New" w:cs="Angsana New"/>
+          <w:sz w:val="36"/>
+          <w:szCs w:val="36"/>
+        </w:rPr>
+      </w:pPr>
+      <w:r>
+        <w:rPr>
+          <w:rFonts w:ascii="Angsana New" w:hAnsi="Angsana New" w:cs="Angsana New"/>
+          <w:sz w:val="36"/>
+          <w:szCs w:val="36"/>
+        </w:rPr>
+        <w:t xml:space="preserve">- </w:t>
+      </w:r>
+      <w:r>
+        <w:rPr>
+          <w:rFonts w:ascii="Angsana New" w:hAnsi="Angsana New" w:cs="Angsana New"/>
+          <w:sz w:val="36"/>
+          <w:szCs w:val="36"/>
+          <w:cs/>
+        </w:rPr>
+        <w:t xml:space="preserve">มีน้ำใจ </w:t>
+      </w:r>
+    </w:p>
+    <w:p>
+      <w:pPr>
+        <w:spacing w:after="0" w:line="240" w:lineRule="auto"/>
+        <w:ind w:left="720"/>
+        <w:rPr>
+          <w:rFonts w:ascii="Angsana New" w:hAnsi="Angsana New" w:cs="Angsana New"/>
+          <w:sz w:val="36"/>
+          <w:szCs w:val="36"/>
+        </w:rPr>
+      </w:pPr>
+      <w:r>
+        <w:rPr>
+          <w:rFonts w:ascii="Angsana New" w:hAnsi="Angsana New" w:cs="Angsana New"/>
+          <w:sz w:val="36"/>
+          <w:szCs w:val="36"/>
+        </w:rPr>
+        <w:t>-</w:t>
+      </w:r>
+      <w:r>
+        <w:rPr>
+          <w:rFonts w:ascii="Angsana New" w:hAnsi="Angsana New" w:cs="Angsana New"/>
+          <w:sz w:val="36"/>
+          <w:szCs w:val="36"/>
+          <w:cs/>
+        </w:rPr>
+        <w:t>มนุษยสัมพันธ์ดี</w:t>
+      </w:r>
+    </w:p>
+    <w:p>
+      <w:pPr>
+        <w:spacing w:after="0" w:line="240" w:lineRule="auto"/>
+        <w:ind w:left="720"/>
+        <w:rPr>
+          <w:rFonts w:ascii="Angsana New" w:hAnsi="Angsana New" w:cs="Angsana New"/>
+          <w:sz w:val="36"/>
+          <w:szCs w:val="36"/>
+        </w:rPr>
+      </w:pPr>
+      <w:r>
+        <w:rPr>
+          <w:rFonts w:ascii="Angsana New" w:hAnsi="Angsana New" w:cs="Angsana New"/>
+          <w:sz w:val="36"/>
+          <w:szCs w:val="36"/>
+        </w:rPr>
+        <w:t>-</w:t>
+      </w:r>
+      <w:proofErr w:type="gramStart"/>
+      <w:r>
+        <w:rPr>
+          <w:rFonts w:ascii="Angsana New" w:hAnsi="Angsana New" w:cs="Angsana New"/>
+          <w:sz w:val="36"/>
+          <w:szCs w:val="36"/>
+          <w:cs/>
+        </w:rPr>
+        <w:t>บุคลิกภาพดี  แต่งกายสุภาพเหมาะสม</w:t>
+      </w:r>
+      <w:proofErr w:type="gramEnd"/>
+      <w:r>
+        <w:rPr>
+          <w:rFonts w:ascii="Angsana New" w:hAnsi="Angsana New" w:cs="Angsana New"/>
+          <w:sz w:val="36"/>
+          <w:szCs w:val="36"/>
+          <w:cs/>
+        </w:rPr>
+        <w:t xml:space="preserve"> เรื่องการแต่งกายยอมไม่ได้เท่าไร เท่ากัน  ปัจจุบันสั่งของออนไลน์  </w:t>
+      </w:r>
+      <w:r>
+        <w:rPr>
+          <w:rFonts w:ascii="Angsana New" w:hAnsi="Angsana New" w:cs="Angsana New"/>
+          <w:sz w:val="36"/>
+          <w:szCs w:val="36"/>
+        </w:rPr>
+        <w:t xml:space="preserve">CF </w:t>
+      </w:r>
+      <w:r>
+        <w:rPr>
+          <w:rFonts w:ascii="Angsana New" w:hAnsi="Angsana New" w:cs="Angsana New"/>
+          <w:sz w:val="36"/>
+          <w:szCs w:val="36"/>
+          <w:cs/>
+        </w:rPr>
+        <w:t>ของออนไลน์ มีสิ้นค้าใหม่มาส่งทุกสัปดาห์</w:t>
+      </w:r>
+    </w:p>
+    <w:p>
+      <w:pPr>
+        <w:spacing w:after="0" w:line="240" w:lineRule="auto"/>
+        <w:ind w:left="720"/>
+        <w:rPr>
+          <w:rFonts w:ascii="Angsana New" w:hAnsi="Angsana New" w:cs="Angsana New" w:hint="cs"/>
+          <w:sz w:val="36"/>
+          <w:szCs w:val="36"/>
+        </w:rPr>
+      </w:pPr>
+      <w:r>
+        <w:rPr>
+          <w:rFonts w:ascii="Angsana New" w:hAnsi="Angsana New" w:cs="Angsana New"/>
+          <w:sz w:val="36"/>
+          <w:szCs w:val="36"/>
+        </w:rPr>
+        <w:t>-</w:t>
+      </w:r>
+      <w:r>
+        <w:rPr>
+          <w:rFonts w:ascii="Angsana New" w:hAnsi="Angsana New" w:cs="Angsana New"/>
+          <w:sz w:val="36"/>
+          <w:szCs w:val="36"/>
+          <w:cs/>
+        </w:rPr>
+        <w:t>บรรลุนิติภาวะทางอารม</w:t>
+      </w:r>
+      <w:r>
+        <w:rPr>
+          <w:rFonts w:ascii="Angsana New" w:hAnsi="Angsana New" w:cs="Angsana New" w:hint="cs"/>
+          <w:sz w:val="36"/>
+          <w:szCs w:val="36"/>
+          <w:cs/>
+        </w:rPr>
+        <w:t>ณ์</w:t>
+      </w:r>
+    </w:p>
+    <w:p>
+      <w:pPr>
+        <w:spacing w:after="0" w:line="240" w:lineRule="auto"/>
+        <w:ind w:left="720"/>
+        <w:rPr>
+          <w:rFonts w:ascii="Angsana New" w:hAnsi="Angsana New" w:cs="Angsana New"/>
+          <w:sz w:val="36"/>
+          <w:szCs w:val="36"/>
+        </w:rPr>
+      </w:pPr>
+      <w:r>
+        <w:rPr>
+          <w:rFonts w:ascii="Angsana New" w:hAnsi="Angsana New" w:cs="Angsana New"/>
+          <w:sz w:val="36"/>
+          <w:szCs w:val="36"/>
+        </w:rPr>
+        <w:t>-</w:t>
+      </w:r>
+      <w:r>
+        <w:rPr>
+          <w:rFonts w:ascii="Angsana New" w:hAnsi="Angsana New" w:cs="Angsana New"/>
+          <w:sz w:val="36"/>
+          <w:szCs w:val="36"/>
+          <w:cs/>
+        </w:rPr>
+        <w:t>ช่วยเหลือทุกอย่างถ้าช่วยได้</w:t>
+      </w:r>
+    </w:p>
+    <w:p>
+      <w:pPr>
+        <w:spacing w:after="0" w:line="240" w:lineRule="auto"/>
+        <w:ind w:left="720"/>
+        <w:rPr>
+          <w:rFonts w:ascii="Angsana New" w:hAnsi="Angsana New" w:cs="Angsana New"/>
+          <w:sz w:val="36"/>
+          <w:szCs w:val="36"/>
+        </w:rPr>
+      </w:pPr>
+      <w:r>
+        <w:rPr>
+          <w:rFonts w:ascii="Angsana New" w:hAnsi="Angsana New" w:cs="Angsana New"/>
+          <w:sz w:val="36"/>
+          <w:szCs w:val="36"/>
+        </w:rPr>
+        <w:t>-</w:t>
+      </w:r>
+      <w:r>
+        <w:rPr>
+          <w:rFonts w:ascii="Angsana New" w:hAnsi="Angsana New" w:cs="Angsana New"/>
+          <w:sz w:val="36"/>
+          <w:szCs w:val="36"/>
+          <w:cs/>
+        </w:rPr>
+        <w:t xml:space="preserve">เสน่ห์ปลายจวักยอดเยี่ยม ทำอาหารเก่ง เซฟมือ </w:t>
+      </w:r>
+      <w:r>
+        <w:rPr>
+          <w:rFonts w:ascii="Angsana New" w:hAnsi="Angsana New" w:cs="Angsana New"/>
+          <w:sz w:val="36"/>
+          <w:szCs w:val="36"/>
+        </w:rPr>
+        <w:t>1</w:t>
+      </w:r>
+      <w:r>
+        <w:rPr>
+          <w:rFonts w:ascii="Angsana New" w:hAnsi="Angsana New" w:cs="Angsana New"/>
+          <w:sz w:val="36"/>
+          <w:szCs w:val="36"/>
+          <w:cs/>
+        </w:rPr>
+        <w:t xml:space="preserve"> ถ้าไม่เชื่อลองเข้าไปเป็นเพื่อนทางเฟสของเธอ จะพบเมนูอาหารแสนอร่อยเพียบ</w:t>
+      </w:r>
+    </w:p>
+    <w:p>
+      <w:pPr>
+        <w:spacing w:after="0" w:line="240" w:lineRule="auto"/>
+        <w:rPr>
+          <w:rFonts w:ascii="Angsana New" w:hAnsi="Angsana New" w:cs="Angsana New"/>
+          <w:b/>
+          <w:bCs/>
+          <w:sz w:val="36"/>
+          <w:szCs w:val="36"/>
+        </w:rPr>
+      </w:pPr>
+      <w:r>
+        <w:rPr>
+          <w:rFonts w:ascii="Angsana New" w:hAnsi="Angsana New" w:cs="Angsana New"/>
+          <w:b/>
+          <w:bCs/>
+          <w:sz w:val="36"/>
+          <w:szCs w:val="36"/>
+        </w:rPr>
+        <w:t>Side Effect</w:t>
+      </w:r>
+    </w:p>
+    <w:p>
+      <w:pPr>
+        <w:spacing w:after="0" w:line="240" w:lineRule="auto"/>
+        <w:rPr>
+          <w:rFonts w:ascii="Angsana New" w:hAnsi="Angsana New" w:cs="Angsana New"/>
+          <w:sz w:val="36"/>
+          <w:szCs w:val="36"/>
+        </w:rPr>
+      </w:pPr>
+      <w:r>
+        <w:rPr>
+          <w:rFonts w:ascii="Angsana New" w:hAnsi="Angsana New" w:cs="Angsana New"/>
+          <w:sz w:val="36"/>
+          <w:szCs w:val="36"/>
+        </w:rPr>
+        <w:t xml:space="preserve">     - </w:t>
+      </w:r>
+      <w:r>
+        <w:rPr>
+          <w:rFonts w:ascii="Angsana New" w:hAnsi="Angsana New" w:cs="Angsana New"/>
+          <w:sz w:val="36"/>
+          <w:szCs w:val="36"/>
+          <w:cs/>
+        </w:rPr>
+        <w:t>เป็นคนรักสุขภาพ ทานอาหารคลีน เป็นหลักเพราะต้องดูแลสุขภาพโดยเฉพาะโรคหมอนรองกระดูกเป็นพิเศษ</w:t>
+      </w:r>
+    </w:p>
+    <w:p>
+      <w:pPr>
+        <w:spacing w:after="0" w:line="240" w:lineRule="auto"/>
+        <w:rPr>
+          <w:rFonts w:ascii="Angsana New" w:hAnsi="Angsana New" w:cs="Angsana New"/>
+          <w:sz w:val="36"/>
+          <w:szCs w:val="36"/>
+        </w:rPr>
+      </w:pPr>
+      <w:r>
+        <w:rPr>
+          <w:rFonts w:ascii="Angsana New" w:hAnsi="Angsana New" w:cs="Angsana New"/>
+          <w:sz w:val="36"/>
+          <w:szCs w:val="36"/>
+        </w:rPr>
+        <w:t xml:space="preserve">  -</w:t>
+      </w:r>
+      <w:r>
+        <w:rPr>
+          <w:rFonts w:ascii="Angsana New" w:hAnsi="Angsana New" w:cs="Angsana New"/>
+          <w:sz w:val="36"/>
+          <w:szCs w:val="36"/>
+          <w:cs/>
+        </w:rPr>
+        <w:t xml:space="preserve">การทำงานต้องชัดเจน </w:t>
+      </w:r>
+      <w:proofErr w:type="gramStart"/>
+      <w:r>
+        <w:rPr>
+          <w:rFonts w:ascii="Angsana New" w:hAnsi="Angsana New" w:cs="Angsana New"/>
+          <w:sz w:val="36"/>
+          <w:szCs w:val="36"/>
+          <w:cs/>
+        </w:rPr>
+        <w:t>ถ้าเข้ามาไม่ถูกที่ถูกทาง  จากนุ่มกลายเป็นแข็งอย่างเหลือเชื่อ</w:t>
+      </w:r>
+      <w:proofErr w:type="gramEnd"/>
     </w:p>
     <w:p>
       <w:pPr>
@@ -1865,6 +2333,7 @@
     <w:lsdException w:name="HTML Sample" w:semiHidden="1" w:unhideWhenUsed="1"/>
     <w:lsdException w:name="HTML Typewriter" w:semiHidden="1" w:unhideWhenUsed="1"/>
     <w:lsdException w:name="HTML Variable" w:semiHidden="1" w:unhideWhenUsed="1"/>
+    <w:lsdException w:name="Normal Table" w:semiHidden="1" w:unhideWhenUsed="1"/>
     <w:lsdException w:name="annotation subject" w:semiHidden="1" w:unhideWhenUsed="1"/>
     <w:lsdException w:name="No List" w:semiHidden="1" w:unhideWhenUsed="1"/>
     <w:lsdException w:name="Outline List 1" w:semiHidden="1" w:unhideWhenUsed="1"/>
@@ -1911,8 +2380,10 @@
     <w:lsdException w:name="Table Subtle 2" w:semiHidden="1" w:unhideWhenUsed="1"/>
     <w:lsdException w:name="Table Web 1" w:semiHidden="1" w:unhideWhenUsed="1"/>
     <w:lsdException w:name="Table Web 2" w:semiHidden="1" w:unhideWhenUsed="1"/>
+    <w:lsdException w:name="Table Web 3" w:semiHidden="1" w:unhideWhenUsed="1"/>
     <w:lsdException w:name="Balloon Text" w:semiHidden="1" w:unhideWhenUsed="1"/>
     <w:lsdException w:name="Table Grid" w:uiPriority="59"/>
+    <w:lsdException w:name="Table Theme" w:semiHidden="1" w:unhideWhenUsed="1"/>
     <w:lsdException w:name="Placeholder Text" w:semiHidden="1"/>
     <w:lsdException w:name="No Spacing" w:uiPriority="1" w:qFormat="1"/>
     <w:lsdException w:name="Light Shading" w:uiPriority="60"/>

--- a/คนดีสสจชุมพร/วิธีใช้2.docx
+++ b/คนดีสสจชุมพร/วิธีใช้2.docx
@@ -285,16 +285,199 @@
           <w:u w:val="single"/>
         </w:rPr>
       </w:pPr>
-      <w:r>
-        <w:rPr>
-          <w:rFonts w:ascii="Angsana New" w:hAnsi="Angsana New" w:cs="Angsana New"/>
-          <w:b/>
-          <w:bCs/>
-          <w:sz w:val="36"/>
-          <w:szCs w:val="36"/>
-          <w:u w:val="single"/>
-          <w:cs/>
-        </w:rPr>
+    </w:p>
+    <w:p>
+      <w:pPr>
+        <w:spacing w:after="0" w:line="240" w:lineRule="auto"/>
+        <w:rPr>
+          <w:rFonts w:ascii="Angsana New" w:hAnsi="Angsana New" w:cs="Angsana New"/>
+          <w:b/>
+          <w:bCs/>
+          <w:sz w:val="36"/>
+          <w:szCs w:val="36"/>
+          <w:u w:val="single"/>
+        </w:rPr>
+      </w:pPr>
+    </w:p>
+    <w:p>
+      <w:pPr>
+        <w:spacing w:after="0" w:line="240" w:lineRule="auto"/>
+        <w:rPr>
+          <w:rFonts w:ascii="Angsana New" w:hAnsi="Angsana New" w:cs="Angsana New"/>
+          <w:b/>
+          <w:bCs/>
+          <w:sz w:val="36"/>
+          <w:szCs w:val="36"/>
+          <w:u w:val="single"/>
+        </w:rPr>
+      </w:pPr>
+    </w:p>
+    <w:p>
+      <w:pPr>
+        <w:spacing w:after="0" w:line="240" w:lineRule="auto"/>
+        <w:rPr>
+          <w:rFonts w:ascii="Angsana New" w:hAnsi="Angsana New" w:cs="Angsana New"/>
+          <w:b/>
+          <w:bCs/>
+          <w:sz w:val="36"/>
+          <w:szCs w:val="36"/>
+          <w:u w:val="single"/>
+        </w:rPr>
+      </w:pPr>
+    </w:p>
+    <w:p>
+      <w:pPr>
+        <w:spacing w:after="0" w:line="240" w:lineRule="auto"/>
+        <w:rPr>
+          <w:rFonts w:ascii="Angsana New" w:hAnsi="Angsana New" w:cs="Angsana New"/>
+          <w:b/>
+          <w:bCs/>
+          <w:sz w:val="36"/>
+          <w:szCs w:val="36"/>
+          <w:u w:val="single"/>
+        </w:rPr>
+      </w:pPr>
+    </w:p>
+    <w:p>
+      <w:pPr>
+        <w:spacing w:after="0" w:line="240" w:lineRule="auto"/>
+        <w:rPr>
+          <w:rFonts w:ascii="Angsana New" w:hAnsi="Angsana New" w:cs="Angsana New"/>
+          <w:b/>
+          <w:bCs/>
+          <w:sz w:val="36"/>
+          <w:szCs w:val="36"/>
+          <w:u w:val="single"/>
+        </w:rPr>
+      </w:pPr>
+    </w:p>
+    <w:p>
+      <w:pPr>
+        <w:spacing w:after="0" w:line="240" w:lineRule="auto"/>
+        <w:rPr>
+          <w:rFonts w:ascii="Angsana New" w:hAnsi="Angsana New" w:cs="Angsana New"/>
+          <w:b/>
+          <w:bCs/>
+          <w:sz w:val="36"/>
+          <w:szCs w:val="36"/>
+          <w:u w:val="single"/>
+        </w:rPr>
+      </w:pPr>
+    </w:p>
+    <w:p>
+      <w:pPr>
+        <w:spacing w:after="0" w:line="240" w:lineRule="auto"/>
+        <w:rPr>
+          <w:rFonts w:ascii="Angsana New" w:hAnsi="Angsana New" w:cs="Angsana New"/>
+          <w:b/>
+          <w:bCs/>
+          <w:sz w:val="36"/>
+          <w:szCs w:val="36"/>
+          <w:u w:val="single"/>
+        </w:rPr>
+      </w:pPr>
+    </w:p>
+    <w:p>
+      <w:pPr>
+        <w:spacing w:after="0" w:line="240" w:lineRule="auto"/>
+        <w:rPr>
+          <w:rFonts w:ascii="Angsana New" w:hAnsi="Angsana New" w:cs="Angsana New"/>
+          <w:b/>
+          <w:bCs/>
+          <w:sz w:val="36"/>
+          <w:szCs w:val="36"/>
+          <w:u w:val="single"/>
+        </w:rPr>
+      </w:pPr>
+    </w:p>
+    <w:p>
+      <w:pPr>
+        <w:spacing w:after="0" w:line="240" w:lineRule="auto"/>
+        <w:rPr>
+          <w:rFonts w:ascii="Angsana New" w:hAnsi="Angsana New" w:cs="Angsana New"/>
+          <w:b/>
+          <w:bCs/>
+          <w:sz w:val="36"/>
+          <w:szCs w:val="36"/>
+          <w:u w:val="single"/>
+        </w:rPr>
+      </w:pPr>
+    </w:p>
+    <w:p>
+      <w:pPr>
+        <w:spacing w:after="0" w:line="240" w:lineRule="auto"/>
+        <w:rPr>
+          <w:rFonts w:ascii="Angsana New" w:hAnsi="Angsana New" w:cs="Angsana New"/>
+          <w:b/>
+          <w:bCs/>
+          <w:sz w:val="36"/>
+          <w:szCs w:val="36"/>
+          <w:u w:val="single"/>
+        </w:rPr>
+      </w:pPr>
+    </w:p>
+    <w:p>
+      <w:pPr>
+        <w:spacing w:after="0" w:line="240" w:lineRule="auto"/>
+        <w:rPr>
+          <w:rFonts w:ascii="Angsana New" w:hAnsi="Angsana New" w:cs="Angsana New"/>
+          <w:b/>
+          <w:bCs/>
+          <w:sz w:val="36"/>
+          <w:szCs w:val="36"/>
+          <w:u w:val="single"/>
+        </w:rPr>
+      </w:pPr>
+    </w:p>
+    <w:p>
+      <w:pPr>
+        <w:spacing w:after="0" w:line="240" w:lineRule="auto"/>
+        <w:rPr>
+          <w:rFonts w:ascii="Angsana New" w:hAnsi="Angsana New" w:cs="Angsana New"/>
+          <w:b/>
+          <w:bCs/>
+          <w:sz w:val="36"/>
+          <w:szCs w:val="36"/>
+          <w:u w:val="single"/>
+        </w:rPr>
+      </w:pPr>
+    </w:p>
+    <w:p>
+      <w:pPr>
+        <w:spacing w:after="0" w:line="240" w:lineRule="auto"/>
+        <w:rPr>
+          <w:rFonts w:ascii="Angsana New" w:hAnsi="Angsana New" w:cs="Angsana New"/>
+          <w:b/>
+          <w:bCs/>
+          <w:sz w:val="36"/>
+          <w:szCs w:val="36"/>
+          <w:u w:val="single"/>
+        </w:rPr>
+      </w:pPr>
+    </w:p>
+    <w:p>
+      <w:pPr>
+        <w:spacing w:after="0" w:line="240" w:lineRule="auto"/>
+        <w:rPr>
+          <w:rFonts w:ascii="Angsana New" w:hAnsi="Angsana New" w:cs="Angsana New"/>
+          <w:b/>
+          <w:bCs/>
+          <w:sz w:val="36"/>
+          <w:szCs w:val="36"/>
+          <w:u w:val="single"/>
+        </w:rPr>
+      </w:pPr>
+      <w:r>
+        <w:rPr>
+          <w:rFonts w:ascii="Angsana New" w:hAnsi="Angsana New" w:cs="Angsana New"/>
+          <w:b/>
+          <w:bCs/>
+          <w:sz w:val="36"/>
+          <w:szCs w:val="36"/>
+          <w:u w:val="single"/>
+          <w:cs/>
+        </w:rPr>
+        <w:lastRenderedPageBreak/>
         <w:t>สรรพคุณ</w:t>
       </w:r>
       <w:r>
@@ -325,7 +508,7 @@
           <w:szCs w:val="36"/>
           <w:cs/>
         </w:rPr>
-        <w:t xml:space="preserve">หน้าตาดี มีน้ำใจ ไม่พูดมาก รับผิดชอบสูง งานสำเร็จ </w:t>
+        <w:t xml:space="preserve">หน้าตาดีมีน้ำใจไม่พูดมาก รับผิดชอบสูง งานสำเร็จ </w:t>
       </w:r>
       <w:r>
         <w:rPr>
@@ -453,7 +636,25 @@
           <w:szCs w:val="36"/>
           <w:cs/>
         </w:rPr>
-        <w:t>เปิดปุ๊บ ติดปั๊บ แค่เอ่ยปาก จะตรงไป ใกล้ไกล ให้คุณได้ความสบายใจ</w:t>
+        <w:t xml:space="preserve">เปิดปุ๊บ ติดปั๊บ แค่เอ่ยปาก จะตรงไป </w:t>
+      </w:r>
+      <w:r>
+        <w:rPr>
+          <w:rFonts w:ascii="Angsana New" w:hAnsi="Angsana New" w:cs="Angsana New" w:hint="cs"/>
+          <w:sz w:val="36"/>
+          <w:szCs w:val="36"/>
+          <w:cs/>
+        </w:rPr>
+        <w:t>จะ</w:t>
+      </w:r>
+      <w:r>
+        <w:rPr>
+          <w:rFonts w:ascii="Angsana New" w:hAnsi="Angsana New" w:cs="Angsana New"/>
+          <w:sz w:val="36"/>
+          <w:szCs w:val="36"/>
+          <w:cs/>
+        </w:rPr>
+        <w:t>ใกล้ไกล ให้คุณได้ความสบายใจ</w:t>
       </w:r>
     </w:p>
     <w:p>
@@ -598,6 +799,162 @@
           <w:sz w:val="36"/>
           <w:szCs w:val="36"/>
           <w:cs/>
+        </w:rPr>
+      </w:pPr>
+    </w:p>
+    <w:p>
+      <w:pPr>
+        <w:spacing w:after="0" w:line="240" w:lineRule="auto"/>
+        <w:rPr>
+          <w:rFonts w:ascii="Angsana New" w:hAnsi="Angsana New" w:cs="Angsana New"/>
+          <w:b/>
+          <w:bCs/>
+          <w:sz w:val="36"/>
+          <w:szCs w:val="36"/>
+        </w:rPr>
+      </w:pPr>
+    </w:p>
+    <w:p>
+      <w:pPr>
+        <w:spacing w:after="0" w:line="240" w:lineRule="auto"/>
+        <w:rPr>
+          <w:rFonts w:ascii="Angsana New" w:hAnsi="Angsana New" w:cs="Angsana New"/>
+          <w:b/>
+          <w:bCs/>
+          <w:sz w:val="36"/>
+          <w:szCs w:val="36"/>
+        </w:rPr>
+      </w:pPr>
+    </w:p>
+    <w:p>
+      <w:pPr>
+        <w:spacing w:after="0" w:line="240" w:lineRule="auto"/>
+        <w:rPr>
+          <w:rFonts w:ascii="Angsana New" w:hAnsi="Angsana New" w:cs="Angsana New"/>
+          <w:b/>
+          <w:bCs/>
+          <w:sz w:val="36"/>
+          <w:szCs w:val="36"/>
+        </w:rPr>
+      </w:pPr>
+    </w:p>
+    <w:p>
+      <w:pPr>
+        <w:spacing w:after="0" w:line="240" w:lineRule="auto"/>
+        <w:rPr>
+          <w:rFonts w:ascii="Angsana New" w:hAnsi="Angsana New" w:cs="Angsana New"/>
+          <w:b/>
+          <w:bCs/>
+          <w:sz w:val="36"/>
+          <w:szCs w:val="36"/>
+        </w:rPr>
+      </w:pPr>
+    </w:p>
+    <w:p>
+      <w:pPr>
+        <w:spacing w:after="0" w:line="240" w:lineRule="auto"/>
+        <w:rPr>
+          <w:rFonts w:ascii="Angsana New" w:hAnsi="Angsana New" w:cs="Angsana New"/>
+          <w:b/>
+          <w:bCs/>
+          <w:sz w:val="36"/>
+          <w:szCs w:val="36"/>
+        </w:rPr>
+      </w:pPr>
+    </w:p>
+    <w:p>
+      <w:pPr>
+        <w:spacing w:after="0" w:line="240" w:lineRule="auto"/>
+        <w:rPr>
+          <w:rFonts w:ascii="Angsana New" w:hAnsi="Angsana New" w:cs="Angsana New"/>
+          <w:b/>
+          <w:bCs/>
+          <w:sz w:val="36"/>
+          <w:szCs w:val="36"/>
+        </w:rPr>
+      </w:pPr>
+    </w:p>
+    <w:p>
+      <w:pPr>
+        <w:spacing w:after="0" w:line="240" w:lineRule="auto"/>
+        <w:rPr>
+          <w:rFonts w:ascii="Angsana New" w:hAnsi="Angsana New" w:cs="Angsana New"/>
+          <w:b/>
+          <w:bCs/>
+          <w:sz w:val="36"/>
+          <w:szCs w:val="36"/>
+        </w:rPr>
+      </w:pPr>
+    </w:p>
+    <w:p>
+      <w:pPr>
+        <w:spacing w:after="0" w:line="240" w:lineRule="auto"/>
+        <w:rPr>
+          <w:rFonts w:ascii="Angsana New" w:hAnsi="Angsana New" w:cs="Angsana New"/>
+          <w:b/>
+          <w:bCs/>
+          <w:sz w:val="36"/>
+          <w:szCs w:val="36"/>
+        </w:rPr>
+      </w:pPr>
+    </w:p>
+    <w:p>
+      <w:pPr>
+        <w:spacing w:after="0" w:line="240" w:lineRule="auto"/>
+        <w:rPr>
+          <w:rFonts w:ascii="Angsana New" w:hAnsi="Angsana New" w:cs="Angsana New"/>
+          <w:b/>
+          <w:bCs/>
+          <w:sz w:val="36"/>
+          <w:szCs w:val="36"/>
+        </w:rPr>
+      </w:pPr>
+    </w:p>
+    <w:p>
+      <w:pPr>
+        <w:spacing w:after="0" w:line="240" w:lineRule="auto"/>
+        <w:rPr>
+          <w:rFonts w:ascii="Angsana New" w:hAnsi="Angsana New" w:cs="Angsana New"/>
+          <w:b/>
+          <w:bCs/>
+          <w:sz w:val="36"/>
+          <w:szCs w:val="36"/>
+        </w:rPr>
+      </w:pPr>
+    </w:p>
+    <w:p>
+      <w:pPr>
+        <w:spacing w:after="0" w:line="240" w:lineRule="auto"/>
+        <w:rPr>
+          <w:rFonts w:ascii="Angsana New" w:hAnsi="Angsana New" w:cs="Angsana New"/>
+          <w:b/>
+          <w:bCs/>
+          <w:sz w:val="36"/>
+          <w:szCs w:val="36"/>
+        </w:rPr>
+      </w:pPr>
+    </w:p>
+    <w:p>
+      <w:pPr>
+        <w:spacing w:after="0" w:line="240" w:lineRule="auto"/>
+        <w:rPr>
+          <w:rFonts w:ascii="Angsana New" w:hAnsi="Angsana New" w:cs="Angsana New"/>
+          <w:b/>
+          <w:bCs/>
+          <w:sz w:val="36"/>
+          <w:szCs w:val="36"/>
+        </w:rPr>
+      </w:pPr>
+    </w:p>
+    <w:p>
+      <w:pPr>
+        <w:spacing w:after="0" w:line="240" w:lineRule="auto"/>
+        <w:rPr>
+          <w:rFonts w:ascii="Angsana New" w:hAnsi="Angsana New" w:cs="Angsana New"/>
+          <w:b/>
+          <w:bCs/>
+          <w:sz w:val="36"/>
+          <w:szCs w:val="36"/>
         </w:rPr>
       </w:pPr>
     </w:p>
@@ -1021,7 +1378,7 @@
       <w:pPr>
         <w:spacing w:after="0" w:line="240" w:lineRule="auto"/>
         <w:rPr>
-          <w:rFonts w:ascii="Angsana New" w:hAnsi="Angsana New" w:cs="Angsana New"/>
+          <w:rFonts w:ascii="Angsana New" w:hAnsi="Angsana New" w:cs="Angsana New" w:hint="cs"/>
           <w:b/>
           <w:bCs/>
           <w:sz w:val="36"/>
@@ -1050,6 +1407,8 @@
         </w:rPr>
         <w:t xml:space="preserve"> </w:t>
       </w:r>
+      <w:bookmarkStart w:id="0" w:name="_GoBack"/>
+      <w:bookmarkEnd w:id="0"/>
     </w:p>
     <w:p>
       <w:pPr>
@@ -1449,18 +1808,7 @@
           <w:szCs w:val="36"/>
           <w:cs/>
         </w:rPr>
-        <w:t>เป็นคนอ่อนไหวง่าย ควรดูแลทั้งกายและจิตใจ</w:t>
-      </w:r>
-      <w:bookmarkStart w:id="0" w:name="_GoBack"/>
-      <w:bookmarkEnd w:id="0"/>
-      <w:r>
-        <w:rPr>
-          <w:rFonts w:ascii="Angsana New" w:hAnsi="Angsana New" w:cs="Angsana New"/>
-          <w:sz w:val="36"/>
-          <w:szCs w:val="36"/>
-          <w:cs/>
-        </w:rPr>
-        <w:t>ควบคู่กัน</w:t>
+        <w:t>เป็นคนอ่อนไหวง่าย ควรดูแลทั้งกายและจิตใจควบคู่กัน</w:t>
       </w:r>
     </w:p>
     <w:p>
@@ -1865,6 +2213,7 @@
     <w:lsdException w:name="HTML Sample" w:semiHidden="1" w:unhideWhenUsed="1"/>
     <w:lsdException w:name="HTML Typewriter" w:semiHidden="1" w:unhideWhenUsed="1"/>
     <w:lsdException w:name="HTML Variable" w:semiHidden="1" w:unhideWhenUsed="1"/>
+    <w:lsdException w:name="Normal Table" w:semiHidden="1" w:unhideWhenUsed="1"/>
     <w:lsdException w:name="annotation subject" w:semiHidden="1" w:unhideWhenUsed="1"/>
     <w:lsdException w:name="No List" w:semiHidden="1" w:unhideWhenUsed="1"/>
     <w:lsdException w:name="Outline List 1" w:semiHidden="1" w:unhideWhenUsed="1"/>
@@ -1911,8 +2260,10 @@
     <w:lsdException w:name="Table Subtle 2" w:semiHidden="1" w:unhideWhenUsed="1"/>
     <w:lsdException w:name="Table Web 1" w:semiHidden="1" w:unhideWhenUsed="1"/>
     <w:lsdException w:name="Table Web 2" w:semiHidden="1" w:unhideWhenUsed="1"/>
+    <w:lsdException w:name="Table Web 3" w:semiHidden="1" w:unhideWhenUsed="1"/>
     <w:lsdException w:name="Balloon Text" w:semiHidden="1" w:unhideWhenUsed="1"/>
     <w:lsdException w:name="Table Grid" w:uiPriority="59"/>
+    <w:lsdException w:name="Table Theme" w:semiHidden="1" w:unhideWhenUsed="1"/>
     <w:lsdException w:name="Placeholder Text" w:semiHidden="1"/>
     <w:lsdException w:name="No Spacing" w:uiPriority="1" w:qFormat="1"/>
     <w:lsdException w:name="Light Shading" w:uiPriority="60"/>

--- a/คนดีสสจชุมพร/วิธีใช้2.docx
+++ b/คนดีสสจชุมพร/วิธีใช้2.docx
@@ -1378,7 +1378,7 @@
       <w:pPr>
         <w:spacing w:after="0" w:line="240" w:lineRule="auto"/>
         <w:rPr>
-          <w:rFonts w:ascii="Angsana New" w:hAnsi="Angsana New" w:cs="Angsana New" w:hint="cs"/>
+          <w:rFonts w:ascii="Angsana New" w:hAnsi="Angsana New" w:cs="Angsana New"/>
           <w:b/>
           <w:bCs/>
           <w:sz w:val="36"/>
@@ -1407,8 +1407,6 @@
         </w:rPr>
         <w:t xml:space="preserve"> </w:t>
       </w:r>
-      <w:bookmarkStart w:id="0" w:name="_GoBack"/>
-      <w:bookmarkEnd w:id="0"/>
     </w:p>
     <w:p>
       <w:pPr>
@@ -1887,9 +1885,462 @@
           <w:rFonts w:ascii="Angsana New" w:hAnsi="Angsana New" w:cs="Angsana New"/>
           <w:sz w:val="36"/>
           <w:szCs w:val="36"/>
-          <w:cs/>
-        </w:rPr>
-      </w:pPr>
+        </w:rPr>
+      </w:pPr>
+    </w:p>
+    <w:p>
+      <w:pPr>
+        <w:spacing w:after="0" w:line="240" w:lineRule="auto"/>
+        <w:rPr>
+          <w:rFonts w:ascii="Angsana New" w:hAnsi="Angsana New" w:cs="Angsana New"/>
+          <w:sz w:val="36"/>
+          <w:szCs w:val="36"/>
+        </w:rPr>
+      </w:pPr>
+    </w:p>
+    <w:p>
+      <w:pPr>
+        <w:spacing w:after="0" w:line="240" w:lineRule="auto"/>
+        <w:rPr>
+          <w:rFonts w:ascii="Angsana New" w:hAnsi="Angsana New" w:cs="Angsana New"/>
+          <w:sz w:val="36"/>
+          <w:szCs w:val="36"/>
+        </w:rPr>
+      </w:pPr>
+    </w:p>
+    <w:p>
+      <w:pPr>
+        <w:spacing w:after="0" w:line="240" w:lineRule="auto"/>
+        <w:rPr>
+          <w:rFonts w:ascii="Angsana New" w:hAnsi="Angsana New" w:cs="Angsana New"/>
+          <w:sz w:val="36"/>
+          <w:szCs w:val="36"/>
+        </w:rPr>
+      </w:pPr>
+    </w:p>
+    <w:p>
+      <w:pPr>
+        <w:spacing w:after="0" w:line="240" w:lineRule="auto"/>
+        <w:rPr>
+          <w:rFonts w:ascii="Angsana New" w:hAnsi="Angsana New" w:cs="Angsana New"/>
+          <w:sz w:val="36"/>
+          <w:szCs w:val="36"/>
+        </w:rPr>
+      </w:pPr>
+    </w:p>
+    <w:p>
+      <w:pPr>
+        <w:spacing w:after="0" w:line="240" w:lineRule="auto"/>
+        <w:rPr>
+          <w:rFonts w:ascii="Angsana New" w:hAnsi="Angsana New" w:cs="Angsana New"/>
+          <w:sz w:val="36"/>
+          <w:szCs w:val="36"/>
+        </w:rPr>
+      </w:pPr>
+    </w:p>
+    <w:p>
+      <w:pPr>
+        <w:spacing w:after="0" w:line="240" w:lineRule="auto"/>
+        <w:rPr>
+          <w:rFonts w:ascii="Angsana New" w:hAnsi="Angsana New" w:cs="Angsana New"/>
+          <w:b/>
+          <w:bCs/>
+          <w:sz w:val="36"/>
+          <w:szCs w:val="36"/>
+        </w:rPr>
+      </w:pPr>
+      <w:r>
+        <w:rPr>
+          <w:rFonts w:ascii="Angsana New" w:hAnsi="Angsana New" w:cs="Angsana New"/>
+          <w:b/>
+          <w:bCs/>
+          <w:sz w:val="36"/>
+          <w:szCs w:val="36"/>
+          <w:cs/>
+        </w:rPr>
+        <w:lastRenderedPageBreak/>
+        <w:t xml:space="preserve">นางรุ่งนภา หนูม่วง </w:t>
+      </w:r>
+    </w:p>
+    <w:p>
+      <w:pPr>
+        <w:spacing w:after="0" w:line="240" w:lineRule="auto"/>
+        <w:rPr>
+          <w:rFonts w:ascii="Angsana New" w:hAnsi="Angsana New" w:cs="Angsana New"/>
+          <w:sz w:val="36"/>
+          <w:szCs w:val="36"/>
+        </w:rPr>
+      </w:pPr>
+      <w:r>
+        <w:rPr>
+          <w:rFonts w:ascii="Angsana New" w:hAnsi="Angsana New" w:cs="Angsana New" w:hint="cs"/>
+          <w:sz w:val="36"/>
+          <w:szCs w:val="36"/>
+          <w:cs/>
+        </w:rPr>
+        <w:t xml:space="preserve">ตำแหน่ง </w:t>
+      </w:r>
+      <w:r>
+        <w:rPr>
+          <w:rFonts w:ascii="Angsana New" w:hAnsi="Angsana New" w:cs="Angsana New"/>
+          <w:sz w:val="36"/>
+          <w:szCs w:val="36"/>
+          <w:cs/>
+        </w:rPr>
+        <w:t xml:space="preserve">นวก.สาธารณสุขชำนาญการ  </w:t>
+      </w:r>
+    </w:p>
+    <w:p>
+      <w:pPr>
+        <w:spacing w:after="0" w:line="240" w:lineRule="auto"/>
+        <w:rPr>
+          <w:rFonts w:ascii="Angsana New" w:hAnsi="Angsana New" w:cs="Angsana New"/>
+          <w:sz w:val="36"/>
+          <w:szCs w:val="36"/>
+        </w:rPr>
+      </w:pPr>
+      <w:r>
+        <w:rPr>
+          <w:rFonts w:ascii="Angsana New" w:hAnsi="Angsana New" w:cs="Angsana New"/>
+          <w:b/>
+          <w:bCs/>
+          <w:sz w:val="36"/>
+          <w:szCs w:val="36"/>
+          <w:cs/>
+        </w:rPr>
+        <w:t>สรรพคุณ</w:t>
+      </w:r>
+      <w:r>
+        <w:rPr>
+          <w:rFonts w:ascii="Angsana New" w:hAnsi="Angsana New" w:cs="Angsana New"/>
+          <w:sz w:val="36"/>
+          <w:szCs w:val="36"/>
+          <w:cs/>
+        </w:rPr>
+        <w:t xml:space="preserve">  </w:t>
+      </w:r>
+    </w:p>
+    <w:p>
+      <w:pPr>
+        <w:spacing w:after="0" w:line="240" w:lineRule="auto"/>
+        <w:rPr>
+          <w:rFonts w:ascii="Angsana New" w:hAnsi="Angsana New" w:cs="Angsana New"/>
+          <w:sz w:val="36"/>
+          <w:szCs w:val="36"/>
+        </w:rPr>
+      </w:pPr>
+      <w:r>
+        <w:rPr>
+          <w:rFonts w:ascii="Angsana New" w:hAnsi="Angsana New" w:cs="Angsana New"/>
+          <w:sz w:val="36"/>
+          <w:szCs w:val="36"/>
+          <w:cs/>
+        </w:rPr>
+        <w:t xml:space="preserve">มีความรับผิดชอบต่องานที่ได้รับมอบหมายเป็นอย่างดี  งานวิชาการเยี่ยม เป็นวิทยากรทั้งระดับเขต จังหวัด อำเภอ ตำบล หรือพูดง่ายๆคือเป็นได้ในทุกระดับ  </w:t>
+      </w:r>
+    </w:p>
+    <w:p>
+      <w:pPr>
+        <w:spacing w:after="0" w:line="240" w:lineRule="auto"/>
+        <w:ind w:left="720"/>
+        <w:rPr>
+          <w:rFonts w:ascii="Angsana New" w:hAnsi="Angsana New" w:cs="Angsana New"/>
+          <w:sz w:val="36"/>
+          <w:szCs w:val="36"/>
+        </w:rPr>
+      </w:pPr>
+      <w:r>
+        <w:rPr>
+          <w:rFonts w:ascii="Angsana New" w:hAnsi="Angsana New" w:cs="Angsana New"/>
+          <w:sz w:val="36"/>
+          <w:szCs w:val="36"/>
+        </w:rPr>
+        <w:t xml:space="preserve">- </w:t>
+      </w:r>
+      <w:r>
+        <w:rPr>
+          <w:rFonts w:ascii="Angsana New" w:hAnsi="Angsana New" w:cs="Angsana New"/>
+          <w:sz w:val="36"/>
+          <w:szCs w:val="36"/>
+          <w:cs/>
+        </w:rPr>
+        <w:t xml:space="preserve">มีน้ำใจ </w:t>
+      </w:r>
+    </w:p>
+    <w:p>
+      <w:pPr>
+        <w:spacing w:after="0" w:line="240" w:lineRule="auto"/>
+        <w:ind w:left="720"/>
+        <w:rPr>
+          <w:rFonts w:ascii="Angsana New" w:hAnsi="Angsana New" w:cs="Angsana New"/>
+          <w:sz w:val="36"/>
+          <w:szCs w:val="36"/>
+        </w:rPr>
+      </w:pPr>
+      <w:r>
+        <w:rPr>
+          <w:rFonts w:ascii="Angsana New" w:hAnsi="Angsana New" w:cs="Angsana New"/>
+          <w:sz w:val="36"/>
+          <w:szCs w:val="36"/>
+        </w:rPr>
+        <w:t>-</w:t>
+      </w:r>
+      <w:r>
+        <w:rPr>
+          <w:rFonts w:ascii="Angsana New" w:hAnsi="Angsana New" w:cs="Angsana New"/>
+          <w:sz w:val="36"/>
+          <w:szCs w:val="36"/>
+          <w:cs/>
+        </w:rPr>
+        <w:t>มนุษยสัมพันธ์ดี</w:t>
+      </w:r>
+    </w:p>
+    <w:p>
+      <w:pPr>
+        <w:spacing w:after="0" w:line="240" w:lineRule="auto"/>
+        <w:ind w:left="720"/>
+        <w:rPr>
+          <w:rFonts w:ascii="Angsana New" w:hAnsi="Angsana New" w:cs="Angsana New"/>
+          <w:sz w:val="36"/>
+          <w:szCs w:val="36"/>
+        </w:rPr>
+      </w:pPr>
+      <w:r>
+        <w:rPr>
+          <w:rFonts w:ascii="Angsana New" w:hAnsi="Angsana New" w:cs="Angsana New"/>
+          <w:sz w:val="36"/>
+          <w:szCs w:val="36"/>
+        </w:rPr>
+        <w:t>-</w:t>
+      </w:r>
+      <w:proofErr w:type="gramStart"/>
+      <w:r>
+        <w:rPr>
+          <w:rFonts w:ascii="Angsana New" w:hAnsi="Angsana New" w:cs="Angsana New"/>
+          <w:sz w:val="36"/>
+          <w:szCs w:val="36"/>
+          <w:cs/>
+        </w:rPr>
+        <w:t>บุคลิกภาพดี  แต่งกายสุภาพเหมาะสม</w:t>
+      </w:r>
+      <w:proofErr w:type="gramEnd"/>
+      <w:r>
+        <w:rPr>
+          <w:rFonts w:ascii="Angsana New" w:hAnsi="Angsana New" w:cs="Angsana New"/>
+          <w:sz w:val="36"/>
+          <w:szCs w:val="36"/>
+          <w:cs/>
+        </w:rPr>
+        <w:t xml:space="preserve"> เรื่องการแต่งกายยอมไม่ได้เท่าไร เท่ากัน  ปัจจุบันสั่งของออนไลน์  </w:t>
+      </w:r>
+      <w:r>
+        <w:rPr>
+          <w:rFonts w:ascii="Angsana New" w:hAnsi="Angsana New" w:cs="Angsana New"/>
+          <w:sz w:val="36"/>
+          <w:szCs w:val="36"/>
+        </w:rPr>
+        <w:t xml:space="preserve">CF </w:t>
+      </w:r>
+      <w:r>
+        <w:rPr>
+          <w:rFonts w:ascii="Angsana New" w:hAnsi="Angsana New" w:cs="Angsana New"/>
+          <w:sz w:val="36"/>
+          <w:szCs w:val="36"/>
+          <w:cs/>
+        </w:rPr>
+        <w:t>ของออนไลน์ มีสิ้นค้าใหม่มาส่งทุกสัปดาห์</w:t>
+      </w:r>
+    </w:p>
+    <w:p>
+      <w:pPr>
+        <w:spacing w:after="0" w:line="240" w:lineRule="auto"/>
+        <w:ind w:left="720"/>
+        <w:rPr>
+          <w:rFonts w:ascii="Angsana New" w:hAnsi="Angsana New" w:cs="Angsana New"/>
+          <w:sz w:val="36"/>
+          <w:szCs w:val="36"/>
+        </w:rPr>
+      </w:pPr>
+      <w:r>
+        <w:rPr>
+          <w:rFonts w:ascii="Angsana New" w:hAnsi="Angsana New" w:cs="Angsana New"/>
+          <w:sz w:val="36"/>
+          <w:szCs w:val="36"/>
+        </w:rPr>
+        <w:t>-</w:t>
+      </w:r>
+      <w:r>
+        <w:rPr>
+          <w:rFonts w:ascii="Angsana New" w:hAnsi="Angsana New" w:cs="Angsana New"/>
+          <w:sz w:val="36"/>
+          <w:szCs w:val="36"/>
+          <w:cs/>
+        </w:rPr>
+        <w:t>บรรลุนิติภาวะทางอารมย์</w:t>
+      </w:r>
+    </w:p>
+    <w:p>
+      <w:pPr>
+        <w:spacing w:after="0" w:line="240" w:lineRule="auto"/>
+        <w:ind w:left="720"/>
+        <w:rPr>
+          <w:rFonts w:ascii="Angsana New" w:hAnsi="Angsana New" w:cs="Angsana New"/>
+          <w:sz w:val="36"/>
+          <w:szCs w:val="36"/>
+        </w:rPr>
+      </w:pPr>
+      <w:r>
+        <w:rPr>
+          <w:rFonts w:ascii="Angsana New" w:hAnsi="Angsana New" w:cs="Angsana New"/>
+          <w:sz w:val="36"/>
+          <w:szCs w:val="36"/>
+        </w:rPr>
+        <w:t>-</w:t>
+      </w:r>
+      <w:r>
+        <w:rPr>
+          <w:rFonts w:ascii="Angsana New" w:hAnsi="Angsana New" w:cs="Angsana New"/>
+          <w:sz w:val="36"/>
+          <w:szCs w:val="36"/>
+          <w:cs/>
+        </w:rPr>
+        <w:t>ช่วยเหลือทุกอย่างถ้าช่วยได้</w:t>
+      </w:r>
+    </w:p>
+    <w:p>
+      <w:pPr>
+        <w:spacing w:after="0" w:line="240" w:lineRule="auto"/>
+        <w:ind w:left="720"/>
+        <w:rPr>
+          <w:rFonts w:ascii="Angsana New" w:hAnsi="Angsana New" w:cs="Angsana New"/>
+          <w:sz w:val="36"/>
+          <w:szCs w:val="36"/>
+        </w:rPr>
+      </w:pPr>
+      <w:r>
+        <w:rPr>
+          <w:rFonts w:ascii="Angsana New" w:hAnsi="Angsana New" w:cs="Angsana New"/>
+          <w:sz w:val="36"/>
+          <w:szCs w:val="36"/>
+        </w:rPr>
+        <w:t>-</w:t>
+      </w:r>
+      <w:r>
+        <w:rPr>
+          <w:rFonts w:ascii="Angsana New" w:hAnsi="Angsana New" w:cs="Angsana New"/>
+          <w:sz w:val="36"/>
+          <w:szCs w:val="36"/>
+          <w:cs/>
+        </w:rPr>
+        <w:t xml:space="preserve">เสน่ห์ปลายจวักยอดเยี่ยม ทำอาหารเก่ง เซฟมือ </w:t>
+      </w:r>
+      <w:r>
+        <w:rPr>
+          <w:rFonts w:ascii="Angsana New" w:hAnsi="Angsana New" w:cs="Angsana New"/>
+          <w:sz w:val="36"/>
+          <w:szCs w:val="36"/>
+        </w:rPr>
+        <w:t>1</w:t>
+      </w:r>
+      <w:r>
+        <w:rPr>
+          <w:rFonts w:ascii="Angsana New" w:hAnsi="Angsana New" w:cs="Angsana New"/>
+          <w:sz w:val="36"/>
+          <w:szCs w:val="36"/>
+          <w:cs/>
+        </w:rPr>
+        <w:t xml:space="preserve"> ถ้าไม่เชื่อลองเข้าไปเป็นเพื่อนทางเฟสของเธอ จะพบเมนูอาหารแสนอร่อยเพียบ</w:t>
+      </w:r>
+    </w:p>
+    <w:p>
+      <w:pPr>
+        <w:spacing w:after="0" w:line="240" w:lineRule="auto"/>
+        <w:rPr>
+          <w:rFonts w:ascii="Angsana New" w:hAnsi="Angsana New" w:cs="Angsana New"/>
+          <w:b/>
+          <w:bCs/>
+          <w:sz w:val="36"/>
+          <w:szCs w:val="36"/>
+        </w:rPr>
+      </w:pPr>
+      <w:bookmarkStart w:id="0" w:name="_GoBack"/>
+      <w:r>
+        <w:rPr>
+          <w:rFonts w:ascii="Angsana New" w:hAnsi="Angsana New" w:cs="Angsana New"/>
+          <w:b/>
+          <w:bCs/>
+          <w:sz w:val="36"/>
+          <w:szCs w:val="36"/>
+        </w:rPr>
+        <w:t>Side Effect</w:t>
+      </w:r>
+    </w:p>
+    <w:bookmarkEnd w:id="0"/>
+    <w:p>
+      <w:pPr>
+        <w:spacing w:after="0" w:line="240" w:lineRule="auto"/>
+        <w:rPr>
+          <w:rFonts w:ascii="Angsana New" w:hAnsi="Angsana New" w:cs="Angsana New"/>
+          <w:sz w:val="36"/>
+          <w:szCs w:val="36"/>
+        </w:rPr>
+      </w:pPr>
+      <w:r>
+        <w:rPr>
+          <w:rFonts w:ascii="Angsana New" w:hAnsi="Angsana New" w:cs="Angsana New"/>
+          <w:sz w:val="36"/>
+          <w:szCs w:val="36"/>
+        </w:rPr>
+        <w:t xml:space="preserve">     - </w:t>
+      </w:r>
+      <w:r>
+        <w:rPr>
+          <w:rFonts w:ascii="Angsana New" w:hAnsi="Angsana New" w:cs="Angsana New"/>
+          <w:sz w:val="36"/>
+          <w:szCs w:val="36"/>
+          <w:cs/>
+        </w:rPr>
+        <w:t>เป็นคนรักสุขภาพ ทานอาหารคลีน เป็นหลักเพราะต้องดูแลสุขภาพโดยเฉพาะโรคหมอนรองกระดูกเป็นพิเศษ</w:t>
+      </w:r>
+    </w:p>
+    <w:p>
+      <w:pPr>
+        <w:spacing w:after="0" w:line="240" w:lineRule="auto"/>
+        <w:rPr>
+          <w:rFonts w:ascii="Angsana New" w:hAnsi="Angsana New" w:cs="Angsana New"/>
+          <w:sz w:val="36"/>
+          <w:szCs w:val="36"/>
+          <w:cs/>
+        </w:rPr>
+      </w:pPr>
+      <w:r>
+        <w:rPr>
+          <w:rFonts w:ascii="Angsana New" w:hAnsi="Angsana New" w:cs="Angsana New"/>
+          <w:sz w:val="36"/>
+          <w:szCs w:val="36"/>
+        </w:rPr>
+        <w:t xml:space="preserve">  -</w:t>
+      </w:r>
+      <w:r>
+        <w:rPr>
+          <w:rFonts w:ascii="Angsana New" w:hAnsi="Angsana New" w:cs="Angsana New"/>
+          <w:sz w:val="36"/>
+          <w:szCs w:val="36"/>
+          <w:cs/>
+        </w:rPr>
+        <w:t xml:space="preserve">การทำงานต้องชัดเจน </w:t>
+      </w:r>
+      <w:proofErr w:type="gramStart"/>
+      <w:r>
+        <w:rPr>
+          <w:rFonts w:ascii="Angsana New" w:hAnsi="Angsana New" w:cs="Angsana New"/>
+          <w:sz w:val="36"/>
+          <w:szCs w:val="36"/>
+          <w:cs/>
+        </w:rPr>
+        <w:t>ถ้าเข้ามาไม่ถูกที่ถูกทาง  จากนุ่มกลายเป็นแข็งอย่างเหลือเชื่อ</w:t>
+      </w:r>
+      <w:proofErr w:type="gramEnd"/>
     </w:p>
     <w:sectPr>
       <w:pgSz w:w="12240" w:h="15840"/>
